--- a/Задание на диплом.docx
+++ b/Задание на диплом.docx
@@ -2073,8 +2073,10 @@
                 <w:sz w:val="24"/>
                 <w:szCs w:val="24"/>
               </w:rPr>
-              <w:t xml:space="preserve"> генератора НЧ</w:t>
-            </w:r>
+              <w:t xml:space="preserve"> НЧ генератора</w:t>
+            </w:r>
+            <w:bookmarkStart w:id="2" w:name="_GoBack"/>
+            <w:bookmarkEnd w:id="2"/>
           </w:p>
         </w:tc>
         <w:tc>
@@ -2178,7 +2180,7 @@
                 <w:sz w:val="24"/>
                 <w:szCs w:val="24"/>
               </w:rPr>
-              <w:t>ПП генератора СВЧ</w:t>
+              <w:t>ПП модулятора НЧ генератора</w:t>
             </w:r>
           </w:p>
         </w:tc>
@@ -2852,7 +2854,7 @@
           <w:szCs w:val="24"/>
         </w:rPr>
       </w:pPr>
-      <w:bookmarkStart w:id="2" w:name="_Toc246409747"/>
+      <w:bookmarkStart w:id="3" w:name="_Toc246409747"/>
       <w:r>
         <w:rPr>
           <w:caps/>
@@ -2861,7 +2863,7 @@
         </w:rPr>
         <w:t>КАЛЕНДАРНЫЙ ПЛАН</w:t>
       </w:r>
-      <w:bookmarkEnd w:id="2"/>
+      <w:bookmarkEnd w:id="3"/>
     </w:p>
     <w:tbl>
       <w:tblPr>
@@ -2926,8 +2928,6 @@
               <w:br/>
               <w:t>(работы)</w:t>
             </w:r>
-            <w:bookmarkStart w:id="3" w:name="_GoBack"/>
-            <w:bookmarkEnd w:id="3"/>
           </w:p>
         </w:tc>
         <w:tc>
@@ -4643,6 +4643,7 @@
   <w:style w:type="character" w:default="1" w:styleId="a0">
     <w:name w:val="Default Paragraph Font"/>
     <w:uiPriority w:val="1"/>
+    <w:semiHidden/>
     <w:unhideWhenUsed/>
   </w:style>
   <w:style w:type="table" w:default="1" w:styleId="a1">
@@ -4982,6 +4983,7 @@
   <w:style w:type="character" w:default="1" w:styleId="a0">
     <w:name w:val="Default Paragraph Font"/>
     <w:uiPriority w:val="1"/>
+    <w:semiHidden/>
     <w:unhideWhenUsed/>
   </w:style>
   <w:style w:type="table" w:default="1" w:styleId="a1">
@@ -5398,7 +5400,7 @@
 </file>
 
 <file path=customXml/itemProps1.xml><?xml version="1.0" encoding="utf-8"?>
-<ds:datastoreItem xmlns:ds="http://schemas.openxmlformats.org/officeDocument/2006/customXml" ds:itemID="{B9882A28-4DF5-4CC7-A447-7D32E890007F}">
+<ds:datastoreItem xmlns:ds="http://schemas.openxmlformats.org/officeDocument/2006/customXml" ds:itemID="{5838AB6B-2519-423A-BFA9-A0828439CADD}">
   <ds:schemaRefs>
     <ds:schemaRef ds:uri="http://schemas.openxmlformats.org/officeDocument/2006/bibliography"/>
   </ds:schemaRefs>

--- a/Задание на диплом.docx
+++ b/Задание на диплом.docx
@@ -1381,6 +1381,8 @@
             <w:pPr>
               <w:rPr>
                 <w:color w:val="000000" w:themeColor="text1"/>
+                <w:sz w:val="24"/>
+                <w:szCs w:val="24"/>
               </w:rPr>
             </w:pPr>
             <w:r>
@@ -1389,7 +1391,7 @@
                 <w:sz w:val="24"/>
                 <w:szCs w:val="24"/>
               </w:rPr>
-              <w:t>4.1</w:t>
+              <w:t>1</w:t>
             </w:r>
             <w:r>
               <w:rPr>
@@ -1405,23 +1407,7 @@
                 <w:sz w:val="24"/>
                 <w:szCs w:val="24"/>
               </w:rPr>
-              <w:t xml:space="preserve">Аналитический обзор </w:t>
-            </w:r>
-            <w:r>
-              <w:rPr>
-                <w:color w:val="000000" w:themeColor="text1"/>
-                <w:sz w:val="24"/>
-                <w:szCs w:val="24"/>
-              </w:rPr>
-              <w:t>формирования комбинированного разряда.</w:t>
-            </w:r>
-            <w:r>
-              <w:rPr>
-                <w:color w:val="000000" w:themeColor="text1"/>
-                <w:sz w:val="24"/>
-                <w:szCs w:val="24"/>
-              </w:rPr>
-              <w:t xml:space="preserve"> </w:t>
+              <w:t>Способы и устройства формирования разрядов комбинированного типа.</w:t>
             </w:r>
           </w:p>
         </w:tc>
@@ -1452,13 +1438,19 @@
               <w:rPr>
                 <w:color w:val="000000" w:themeColor="text1"/>
               </w:rPr>
-              <w:t>4.1.1</w:t>
+              <w:t>1.1</w:t>
             </w:r>
             <w:r>
               <w:rPr>
                 <w:color w:val="000000" w:themeColor="text1"/>
               </w:rPr>
-              <w:t xml:space="preserve"> Физические особенности формирования комбинированного разряда</w:t>
+              <w:t xml:space="preserve"> </w:t>
+            </w:r>
+            <w:r>
+              <w:rPr>
+                <w:color w:val="000000" w:themeColor="text1"/>
+              </w:rPr>
+              <w:t>Физические особенности формирования разряда комбинированного типа</w:t>
             </w:r>
             <w:r>
               <w:rPr>
@@ -1496,20 +1488,27 @@
                 <w:color w:val="000000" w:themeColor="text1"/>
                 <w:szCs w:val="24"/>
               </w:rPr>
-              <w:t>4.1.2</w:t>
+              <w:t>1.2</w:t>
             </w:r>
             <w:r>
               <w:rPr>
                 <w:color w:val="000000" w:themeColor="text1"/>
                 <w:szCs w:val="24"/>
               </w:rPr>
-              <w:t xml:space="preserve"> Конструктивные решения разрядных устройств</w:t>
+              <w:t xml:space="preserve"> </w:t>
             </w:r>
             <w:r>
               <w:rPr>
                 <w:color w:val="000000" w:themeColor="text1"/>
                 <w:szCs w:val="24"/>
               </w:rPr>
+              <w:t>Конструктивные решения разрядных устройств комбинированного типа</w:t>
+            </w:r>
+            <w:r>
+              <w:rPr>
+                <w:color w:val="000000" w:themeColor="text1"/>
+                <w:szCs w:val="24"/>
+              </w:rPr>
               <w:t>.</w:t>
             </w:r>
           </w:p>
@@ -1538,21 +1537,7 @@
                 <w:color w:val="000000" w:themeColor="text1"/>
                 <w:sz w:val="24"/>
               </w:rPr>
-              <w:t>4.1.3</w:t>
-            </w:r>
-            <w:r>
-              <w:rPr>
-                <w:color w:val="000000" w:themeColor="text1"/>
-                <w:sz w:val="24"/>
-              </w:rPr>
-              <w:t xml:space="preserve"> Технологическое применение комбинированного разряда</w:t>
-            </w:r>
-            <w:r>
-              <w:rPr>
-                <w:color w:val="000000" w:themeColor="text1"/>
-                <w:sz w:val="24"/>
-              </w:rPr>
-              <w:t>.</w:t>
+              <w:t>2 Анализ задания на дипломное проектирование.</w:t>
             </w:r>
           </w:p>
         </w:tc>
@@ -1574,22 +1559,22 @@
             <w:pPr>
               <w:spacing w:before="40" w:after="40"/>
               <w:rPr>
-                <w:color w:val="FF0000"/>
-                <w:sz w:val="24"/>
-              </w:rPr>
-            </w:pPr>
-            <w:r>
-              <w:rPr>
                 <w:color w:val="000000" w:themeColor="text1"/>
                 <w:sz w:val="24"/>
               </w:rPr>
-              <w:t>4.2</w:t>
-            </w:r>
+            </w:pPr>
             <w:r>
               <w:rPr>
                 <w:color w:val="000000" w:themeColor="text1"/>
                 <w:sz w:val="24"/>
               </w:rPr>
+              <w:t>3</w:t>
+            </w:r>
+            <w:r>
+              <w:rPr>
+                <w:color w:val="000000" w:themeColor="text1"/>
+                <w:sz w:val="24"/>
+              </w:rPr>
               <w:t xml:space="preserve"> </w:t>
             </w:r>
             <w:r>
@@ -1597,14 +1582,14 @@
                 <w:color w:val="000000" w:themeColor="text1"/>
                 <w:sz w:val="24"/>
               </w:rPr>
-              <w:t>Экспериментальные данные режимов возбу</w:t>
+              <w:t>Исследовательский стенд и методики проведения исследований</w:t>
             </w:r>
             <w:r>
               <w:rPr>
                 <w:color w:val="000000" w:themeColor="text1"/>
                 <w:sz w:val="24"/>
               </w:rPr>
-              <w:t>ждения комбинированного разряда.</w:t>
+              <w:t>.</w:t>
             </w:r>
           </w:p>
         </w:tc>
@@ -1635,13 +1620,20 @@
                 <w:color w:val="000000" w:themeColor="text1"/>
                 <w:sz w:val="24"/>
               </w:rPr>
-              <w:t>4.3</w:t>
+              <w:t>3</w:t>
             </w:r>
             <w:r>
               <w:rPr>
                 <w:color w:val="000000" w:themeColor="text1"/>
                 <w:sz w:val="24"/>
               </w:rPr>
+              <w:t>.1</w:t>
+            </w:r>
+            <w:r>
+              <w:rPr>
+                <w:color w:val="000000" w:themeColor="text1"/>
+                <w:sz w:val="24"/>
+              </w:rPr>
               <w:t xml:space="preserve"> </w:t>
             </w:r>
             <w:r>
@@ -1649,7 +1641,14 @@
                 <w:color w:val="000000" w:themeColor="text1"/>
                 <w:sz w:val="24"/>
               </w:rPr>
-              <w:t>Сетевые методы планирования НИР по исследованию режимов возбуждения комбинированного разряда для плазменной обработки материалов.</w:t>
+              <w:t>Состав и работа исследовательского стенда</w:t>
+            </w:r>
+            <w:r>
+              <w:rPr>
+                <w:color w:val="000000" w:themeColor="text1"/>
+                <w:sz w:val="24"/>
+              </w:rPr>
+              <w:t>.</w:t>
             </w:r>
           </w:p>
         </w:tc>
@@ -1685,7 +1684,7 @@
                 <w:color w:val="000000" w:themeColor="text1"/>
                 <w:sz w:val="24"/>
               </w:rPr>
-              <w:t>4.4</w:t>
+              <w:t>3.2</w:t>
             </w:r>
             <w:r>
               <w:rPr>
@@ -1700,7 +1699,15 @@
                 <w:spacing w:val="-10"/>
                 <w:sz w:val="24"/>
               </w:rPr>
-              <w:t>Обеспечение безопасности при эксплуатации СВЧ плазменного устройства с разрядом комбинированного типа.</w:t>
+              <w:t>Методики проведения исследований</w:t>
+            </w:r>
+            <w:r>
+              <w:rPr>
+                <w:color w:val="000000" w:themeColor="text1"/>
+                <w:spacing w:val="-10"/>
+                <w:sz w:val="24"/>
+              </w:rPr>
+              <w:t>.</w:t>
             </w:r>
           </w:p>
         </w:tc>
@@ -1729,7 +1736,7 @@
               <w:rPr>
                 <w:sz w:val="24"/>
               </w:rPr>
-              <w:t>Заключение</w:t>
+              <w:t>4 Проектирование печатной платы… НЧ генератора.</w:t>
             </w:r>
           </w:p>
         </w:tc>
@@ -1758,48 +1765,8 @@
               <w:rPr>
                 <w:sz w:val="24"/>
               </w:rPr>
-              <w:t>Список использованных источников</w:t>
-            </w:r>
-          </w:p>
-          <w:p>
-            <w:pPr>
-              <w:spacing w:before="40" w:after="40"/>
-              <w:rPr>
-                <w:sz w:val="24"/>
-              </w:rPr>
-            </w:pPr>
-          </w:p>
-          <w:p>
-            <w:pPr>
-              <w:spacing w:before="40" w:after="40"/>
-              <w:rPr>
-                <w:sz w:val="24"/>
-              </w:rPr>
-            </w:pPr>
-          </w:p>
-          <w:p>
-            <w:pPr>
-              <w:spacing w:before="40" w:after="40"/>
-              <w:rPr>
-                <w:sz w:val="24"/>
-              </w:rPr>
-            </w:pPr>
-          </w:p>
-          <w:p>
-            <w:pPr>
-              <w:spacing w:before="40" w:after="40"/>
-              <w:rPr>
-                <w:sz w:val="24"/>
-              </w:rPr>
-            </w:pPr>
-          </w:p>
-          <w:p>
-            <w:pPr>
-              <w:spacing w:before="40" w:after="40"/>
-              <w:rPr>
-                <w:sz w:val="24"/>
-              </w:rPr>
-            </w:pPr>
+              <w:t>5 Экспериментальные данные по электрическим режимам возбуждения разряда комбинированного типа.</w:t>
+            </w:r>
           </w:p>
         </w:tc>
       </w:tr>
@@ -1820,17 +1787,224 @@
             <w:pPr>
               <w:spacing w:before="40" w:after="40"/>
               <w:rPr>
-                <w:spacing w:val="-16"/>
-                <w:sz w:val="24"/>
-              </w:rPr>
-            </w:pPr>
-            <w:r>
-              <w:rPr>
-                <w:spacing w:val="-16"/>
+                <w:sz w:val="24"/>
+              </w:rPr>
+            </w:pPr>
+            <w:r>
+              <w:rPr>
+                <w:sz w:val="24"/>
+              </w:rPr>
+              <w:t>6</w:t>
+            </w:r>
+            <w:r>
+              <w:rPr>
+                <w:sz w:val="24"/>
+              </w:rPr>
+              <w:t xml:space="preserve"> Данные спектральной диагностики разряда комбинированного типа.</w:t>
+            </w:r>
+          </w:p>
+        </w:tc>
+      </w:tr>
+      <w:tr>
+        <w:trPr>
+          <w:trHeight w:val="240"/>
+        </w:trPr>
+        <w:tc>
+          <w:tcPr>
+            <w:tcW w:w="9639" w:type="dxa"/>
+            <w:gridSpan w:val="24"/>
+            <w:tcBorders>
+              <w:top w:val="single" w:sz="4" w:space="0" w:color="auto"/>
+              <w:bottom w:val="single" w:sz="4" w:space="0" w:color="auto"/>
+            </w:tcBorders>
+          </w:tcPr>
+          <w:p>
+            <w:pPr>
+              <w:spacing w:before="40" w:after="40"/>
+              <w:rPr>
+                <w:sz w:val="24"/>
+              </w:rPr>
+            </w:pPr>
+            <w:r>
+              <w:rPr>
+                <w:sz w:val="24"/>
+              </w:rPr>
+              <w:t>7 Экспериментальные данные по травлению монокристаллического кремния в комбинированном разряде.</w:t>
+            </w:r>
+          </w:p>
+        </w:tc>
+      </w:tr>
+      <w:tr>
+        <w:trPr>
+          <w:trHeight w:val="240"/>
+        </w:trPr>
+        <w:tc>
+          <w:tcPr>
+            <w:tcW w:w="9639" w:type="dxa"/>
+            <w:gridSpan w:val="24"/>
+            <w:tcBorders>
+              <w:top w:val="single" w:sz="4" w:space="0" w:color="auto"/>
+              <w:bottom w:val="single" w:sz="4" w:space="0" w:color="auto"/>
+            </w:tcBorders>
+          </w:tcPr>
+          <w:p>
+            <w:pPr>
+              <w:spacing w:before="40" w:after="40"/>
+              <w:rPr>
+                <w:sz w:val="24"/>
+              </w:rPr>
+            </w:pPr>
+            <w:r>
+              <w:rPr>
+                <w:sz w:val="24"/>
+              </w:rPr>
+              <w:t>8 Технологическая инструкция по снятию спектральных характеристик комбинированного разряда</w:t>
+            </w:r>
+          </w:p>
+        </w:tc>
+      </w:tr>
+      <w:tr>
+        <w:trPr>
+          <w:trHeight w:val="240"/>
+        </w:trPr>
+        <w:tc>
+          <w:tcPr>
+            <w:tcW w:w="9639" w:type="dxa"/>
+            <w:gridSpan w:val="24"/>
+            <w:tcBorders>
+              <w:top w:val="single" w:sz="4" w:space="0" w:color="auto"/>
+              <w:bottom w:val="single" w:sz="4" w:space="0" w:color="auto"/>
+            </w:tcBorders>
+          </w:tcPr>
+          <w:p>
+            <w:pPr>
+              <w:spacing w:before="40" w:after="40"/>
+              <w:rPr>
+                <w:sz w:val="24"/>
+              </w:rPr>
+            </w:pPr>
+            <w:r>
+              <w:rPr>
                 <w:sz w:val="24"/>
               </w:rPr>
               <w:lastRenderedPageBreak/>
-              <w:t xml:space="preserve">Приложения </w:t>
+              <w:t>9 Сетевые методы планирования НИР по исследованию режимов возбуждения комбинированного разряда для плазменной обработки материалов.</w:t>
+            </w:r>
+          </w:p>
+        </w:tc>
+      </w:tr>
+      <w:tr>
+        <w:trPr>
+          <w:trHeight w:val="240"/>
+        </w:trPr>
+        <w:tc>
+          <w:tcPr>
+            <w:tcW w:w="9639" w:type="dxa"/>
+            <w:gridSpan w:val="24"/>
+            <w:tcBorders>
+              <w:top w:val="single" w:sz="4" w:space="0" w:color="auto"/>
+              <w:bottom w:val="single" w:sz="4" w:space="0" w:color="auto"/>
+            </w:tcBorders>
+          </w:tcPr>
+          <w:p>
+            <w:pPr>
+              <w:spacing w:before="40" w:after="40"/>
+              <w:rPr>
+                <w:sz w:val="24"/>
+              </w:rPr>
+            </w:pPr>
+            <w:r>
+              <w:rPr>
+                <w:sz w:val="24"/>
+              </w:rPr>
+              <w:t>10 Обеспечение безопасности при эксплуатации СВЧ плазменного устройства с разрядом комбинированного типа.</w:t>
+            </w:r>
+          </w:p>
+        </w:tc>
+      </w:tr>
+      <w:tr>
+        <w:trPr>
+          <w:trHeight w:val="240"/>
+        </w:trPr>
+        <w:tc>
+          <w:tcPr>
+            <w:tcW w:w="9639" w:type="dxa"/>
+            <w:gridSpan w:val="24"/>
+            <w:tcBorders>
+              <w:top w:val="single" w:sz="4" w:space="0" w:color="auto"/>
+              <w:bottom w:val="single" w:sz="4" w:space="0" w:color="auto"/>
+            </w:tcBorders>
+          </w:tcPr>
+          <w:p>
+            <w:pPr>
+              <w:spacing w:before="40" w:after="40"/>
+              <w:rPr>
+                <w:sz w:val="24"/>
+              </w:rPr>
+            </w:pPr>
+            <w:r>
+              <w:rPr>
+                <w:sz w:val="24"/>
+              </w:rPr>
+              <w:t>Заключение</w:t>
+            </w:r>
+          </w:p>
+        </w:tc>
+      </w:tr>
+      <w:tr>
+        <w:trPr>
+          <w:trHeight w:val="240"/>
+        </w:trPr>
+        <w:tc>
+          <w:tcPr>
+            <w:tcW w:w="9639" w:type="dxa"/>
+            <w:gridSpan w:val="24"/>
+            <w:tcBorders>
+              <w:top w:val="single" w:sz="4" w:space="0" w:color="auto"/>
+              <w:bottom w:val="single" w:sz="4" w:space="0" w:color="auto"/>
+            </w:tcBorders>
+          </w:tcPr>
+          <w:p>
+            <w:pPr>
+              <w:spacing w:before="40" w:after="40"/>
+              <w:rPr>
+                <w:sz w:val="24"/>
+              </w:rPr>
+            </w:pPr>
+            <w:r>
+              <w:rPr>
+                <w:sz w:val="24"/>
+              </w:rPr>
+              <w:t>Список использованных источников</w:t>
+            </w:r>
+          </w:p>
+        </w:tc>
+      </w:tr>
+      <w:tr>
+        <w:trPr>
+          <w:trHeight w:val="240"/>
+        </w:trPr>
+        <w:tc>
+          <w:tcPr>
+            <w:tcW w:w="9639" w:type="dxa"/>
+            <w:gridSpan w:val="24"/>
+            <w:tcBorders>
+              <w:top w:val="single" w:sz="4" w:space="0" w:color="auto"/>
+              <w:bottom w:val="single" w:sz="4" w:space="0" w:color="auto"/>
+            </w:tcBorders>
+          </w:tcPr>
+          <w:p>
+            <w:pPr>
+              <w:spacing w:before="40" w:after="40"/>
+              <w:rPr>
+                <w:sz w:val="24"/>
+              </w:rPr>
+            </w:pPr>
+            <w:r>
+              <w:rPr>
+                <w:sz w:val="24"/>
+              </w:rPr>
+              <w:t>Приложения</w:t>
             </w:r>
           </w:p>
         </w:tc>
@@ -1901,14 +2075,7 @@
                 <w:sz w:val="24"/>
                 <w:szCs w:val="24"/>
               </w:rPr>
-              <w:t>Структурная схема</w:t>
-            </w:r>
-            <w:r>
-              <w:rPr>
-                <w:sz w:val="24"/>
-                <w:szCs w:val="24"/>
-              </w:rPr>
-              <w:t xml:space="preserve">                                                                      </w:t>
+              <w:t xml:space="preserve">Структурная схема                                                                      </w:t>
             </w:r>
           </w:p>
         </w:tc>
@@ -2066,17 +2233,8 @@
                 <w:sz w:val="24"/>
                 <w:szCs w:val="24"/>
               </w:rPr>
-              <w:t>Схема электрическая принципиальная</w:t>
-            </w:r>
-            <w:r>
-              <w:rPr>
-                <w:sz w:val="24"/>
-                <w:szCs w:val="24"/>
-              </w:rPr>
-              <w:t xml:space="preserve"> НЧ генератора</w:t>
-            </w:r>
-            <w:bookmarkStart w:id="2" w:name="_GoBack"/>
-            <w:bookmarkEnd w:id="2"/>
+              <w:t>Схема электрическая принципиальная НЧ генератора</w:t>
+            </w:r>
           </w:p>
         </w:tc>
         <w:tc>
@@ -2854,7 +3012,7 @@
           <w:szCs w:val="24"/>
         </w:rPr>
       </w:pPr>
-      <w:bookmarkStart w:id="3" w:name="_Toc246409747"/>
+      <w:bookmarkStart w:id="2" w:name="_Toc246409747"/>
       <w:r>
         <w:rPr>
           <w:caps/>
@@ -2863,7 +3021,7 @@
         </w:rPr>
         <w:t>КАЛЕНДАРНЫЙ ПЛАН</w:t>
       </w:r>
-      <w:bookmarkEnd w:id="3"/>
+      <w:bookmarkEnd w:id="2"/>
     </w:p>
     <w:tbl>
       <w:tblPr>
@@ -3485,6 +3643,7 @@
           <w:gridAfter w:val="1"/>
           <w:wAfter w:w="108" w:type="dxa"/>
           <w:cantSplit/>
+          <w:trHeight w:val="537"/>
         </w:trPr>
         <w:tc>
           <w:tcPr>
@@ -3628,16 +3787,6 @@
               <w:t>опроцентовка</w:t>
             </w:r>
             <w:proofErr w:type="spellEnd"/>
-          </w:p>
-          <w:p>
-            <w:pPr>
-              <w:ind w:left="-132"/>
-              <w:jc w:val="center"/>
-              <w:rPr>
-                <w:sz w:val="23"/>
-                <w:szCs w:val="23"/>
-              </w:rPr>
-            </w:pPr>
           </w:p>
         </w:tc>
       </w:tr>
@@ -3646,6 +3795,7 @@
           <w:gridAfter w:val="1"/>
           <w:wAfter w:w="108" w:type="dxa"/>
           <w:cantSplit/>
+          <w:trHeight w:val="1002"/>
         </w:trPr>
         <w:tc>
           <w:tcPr>
@@ -4040,7 +4190,15 @@
               <w:rPr>
                 <w:sz w:val="24"/>
               </w:rPr>
-              <w:t>Руководитель</w:t>
+              <w:t>Руко</w:t>
+            </w:r>
+            <w:bookmarkStart w:id="3" w:name="_GoBack"/>
+            <w:bookmarkEnd w:id="3"/>
+            <w:r>
+              <w:rPr>
+                <w:sz w:val="24"/>
+              </w:rPr>
+              <w:t>водитель</w:t>
             </w:r>
           </w:p>
         </w:tc>
@@ -4112,15 +4270,15 @@
           </w:tcPr>
           <w:p>
             <w:pPr>
-              <w:jc w:val="center"/>
-              <w:rPr>
-                <w:sz w:val="24"/>
-              </w:rPr>
-            </w:pPr>
-            <w:r>
-              <w:rPr>
-                <w:sz w:val="24"/>
-              </w:rPr>
+              <w:rPr>
+                <w:sz w:val="24"/>
+              </w:rPr>
+            </w:pPr>
+            <w:r>
+              <w:rPr>
+                <w:sz w:val="24"/>
+              </w:rPr>
+              <w:lastRenderedPageBreak/>
               <w:t>Задание принял к исполнению</w:t>
             </w:r>
           </w:p>
@@ -4423,11 +4581,135 @@
       </w:rPr>
     </w:lvl>
   </w:abstractNum>
+  <w:abstractNum w:abstractNumId="2">
+    <w:nsid w:val="5A73304C"/>
+    <w:multiLevelType w:val="multilevel"/>
+    <w:tmpl w:val="3A400F98"/>
+    <w:lvl w:ilvl="0">
+      <w:start w:val="1"/>
+      <w:numFmt w:val="decimal"/>
+      <w:lvlText w:val="%1."/>
+      <w:lvlJc w:val="left"/>
+      <w:pPr>
+        <w:ind w:left="720" w:hanging="360"/>
+      </w:pPr>
+      <w:rPr>
+        <w:rFonts w:hint="default"/>
+      </w:rPr>
+    </w:lvl>
+    <w:lvl w:ilvl="1">
+      <w:start w:val="1"/>
+      <w:numFmt w:val="decimal"/>
+      <w:isLgl/>
+      <w:lvlText w:val="%1.%2."/>
+      <w:lvlJc w:val="left"/>
+      <w:pPr>
+        <w:ind w:left="1571" w:hanging="720"/>
+      </w:pPr>
+      <w:rPr>
+        <w:rFonts w:hint="default"/>
+      </w:rPr>
+    </w:lvl>
+    <w:lvl w:ilvl="2">
+      <w:start w:val="1"/>
+      <w:numFmt w:val="decimal"/>
+      <w:isLgl/>
+      <w:lvlText w:val="%1.%2.%3."/>
+      <w:lvlJc w:val="left"/>
+      <w:pPr>
+        <w:ind w:left="2062" w:hanging="720"/>
+      </w:pPr>
+      <w:rPr>
+        <w:rFonts w:hint="default"/>
+      </w:rPr>
+    </w:lvl>
+    <w:lvl w:ilvl="3">
+      <w:start w:val="1"/>
+      <w:numFmt w:val="decimal"/>
+      <w:isLgl/>
+      <w:lvlText w:val="%1.%2.%3.%4."/>
+      <w:lvlJc w:val="left"/>
+      <w:pPr>
+        <w:ind w:left="2913" w:hanging="1080"/>
+      </w:pPr>
+      <w:rPr>
+        <w:rFonts w:hint="default"/>
+      </w:rPr>
+    </w:lvl>
+    <w:lvl w:ilvl="4">
+      <w:start w:val="1"/>
+      <w:numFmt w:val="decimal"/>
+      <w:isLgl/>
+      <w:lvlText w:val="%1.%2.%3.%4.%5."/>
+      <w:lvlJc w:val="left"/>
+      <w:pPr>
+        <w:ind w:left="3404" w:hanging="1080"/>
+      </w:pPr>
+      <w:rPr>
+        <w:rFonts w:hint="default"/>
+      </w:rPr>
+    </w:lvl>
+    <w:lvl w:ilvl="5">
+      <w:start w:val="1"/>
+      <w:numFmt w:val="decimal"/>
+      <w:isLgl/>
+      <w:lvlText w:val="%1.%2.%3.%4.%5.%6."/>
+      <w:lvlJc w:val="left"/>
+      <w:pPr>
+        <w:ind w:left="4255" w:hanging="1440"/>
+      </w:pPr>
+      <w:rPr>
+        <w:rFonts w:hint="default"/>
+      </w:rPr>
+    </w:lvl>
+    <w:lvl w:ilvl="6">
+      <w:start w:val="1"/>
+      <w:numFmt w:val="decimal"/>
+      <w:isLgl/>
+      <w:lvlText w:val="%1.%2.%3.%4.%5.%6.%7."/>
+      <w:lvlJc w:val="left"/>
+      <w:pPr>
+        <w:ind w:left="5106" w:hanging="1800"/>
+      </w:pPr>
+      <w:rPr>
+        <w:rFonts w:hint="default"/>
+      </w:rPr>
+    </w:lvl>
+    <w:lvl w:ilvl="7">
+      <w:start w:val="1"/>
+      <w:numFmt w:val="decimal"/>
+      <w:isLgl/>
+      <w:lvlText w:val="%1.%2.%3.%4.%5.%6.%7.%8."/>
+      <w:lvlJc w:val="left"/>
+      <w:pPr>
+        <w:ind w:left="5597" w:hanging="1800"/>
+      </w:pPr>
+      <w:rPr>
+        <w:rFonts w:hint="default"/>
+      </w:rPr>
+    </w:lvl>
+    <w:lvl w:ilvl="8">
+      <w:start w:val="1"/>
+      <w:numFmt w:val="decimal"/>
+      <w:isLgl/>
+      <w:lvlText w:val="%1.%2.%3.%4.%5.%6.%7.%8.%9."/>
+      <w:lvlJc w:val="left"/>
+      <w:pPr>
+        <w:ind w:left="6448" w:hanging="2160"/>
+      </w:pPr>
+      <w:rPr>
+        <w:rFonts w:hint="default"/>
+      </w:rPr>
+    </w:lvl>
+  </w:abstractNum>
   <w:num w:numId="1">
     <w:abstractNumId w:val="0"/>
   </w:num>
   <w:num w:numId="2">
     <w:abstractNumId w:val="1"/>
+  </w:num>
+  <w:num w:numId="3">
+    <w:abstractNumId w:val="2"/>
   </w:num>
 </w:numbering>
 </file>
@@ -4643,7 +4925,6 @@
   <w:style w:type="character" w:default="1" w:styleId="a0">
     <w:name w:val="Default Paragraph Font"/>
     <w:uiPriority w:val="1"/>
-    <w:semiHidden/>
     <w:unhideWhenUsed/>
   </w:style>
   <w:style w:type="table" w:default="1" w:styleId="a1">
@@ -4983,7 +5264,6 @@
   <w:style w:type="character" w:default="1" w:styleId="a0">
     <w:name w:val="Default Paragraph Font"/>
     <w:uiPriority w:val="1"/>
-    <w:semiHidden/>
     <w:unhideWhenUsed/>
   </w:style>
   <w:style w:type="table" w:default="1" w:styleId="a1">
@@ -5400,7 +5680,7 @@
 </file>
 
 <file path=customXml/itemProps1.xml><?xml version="1.0" encoding="utf-8"?>
-<ds:datastoreItem xmlns:ds="http://schemas.openxmlformats.org/officeDocument/2006/customXml" ds:itemID="{5838AB6B-2519-423A-BFA9-A0828439CADD}">
+<ds:datastoreItem xmlns:ds="http://schemas.openxmlformats.org/officeDocument/2006/customXml" ds:itemID="{2D2D489B-2BB7-44BE-AC04-1E32EEE5A5CF}">
   <ds:schemaRefs>
     <ds:schemaRef ds:uri="http://schemas.openxmlformats.org/officeDocument/2006/bibliography"/>
   </ds:schemaRefs>

--- a/Задание на диплом.docx
+++ b/Задание на диплом.docx
@@ -1,6 +1,6 @@
 
 <file path=word/document.xml><?xml version="1.0" encoding="utf-8"?>
-<w:document xmlns:wpc="http://schemas.microsoft.com/office/word/2010/wordprocessingCanvas" xmlns:mc="http://schemas.openxmlformats.org/markup-compatibility/2006" xmlns:o="urn:schemas-microsoft-com:office:office" xmlns:r="http://schemas.openxmlformats.org/officeDocument/2006/relationships" xmlns:m="http://schemas.openxmlformats.org/officeDocument/2006/math" xmlns:v="urn:schemas-microsoft-com:vml" xmlns:wp14="http://schemas.microsoft.com/office/word/2010/wordprocessingDrawing" xmlns:wp="http://schemas.openxmlformats.org/drawingml/2006/wordprocessingDrawing" xmlns:w10="urn:schemas-microsoft-com:office:word" xmlns:w="http://schemas.openxmlformats.org/wordprocessingml/2006/main" xmlns:w14="http://schemas.microsoft.com/office/word/2010/wordml" xmlns:wpg="http://schemas.microsoft.com/office/word/2010/wordprocessingGroup" xmlns:wpi="http://schemas.microsoft.com/office/word/2010/wordprocessingInk" xmlns:wne="http://schemas.microsoft.com/office/word/2006/wordml" xmlns:wps="http://schemas.microsoft.com/office/word/2010/wordprocessingShape" mc:Ignorable="w14 wp14">
+<w:document xmlns:wpc="http://schemas.microsoft.com/office/word/2010/wordprocessingCanvas" xmlns:cx="http://schemas.microsoft.com/office/drawing/2014/chartex" xmlns:mc="http://schemas.openxmlformats.org/markup-compatibility/2006" xmlns:o="urn:schemas-microsoft-com:office:office" xmlns:r="http://schemas.openxmlformats.org/officeDocument/2006/relationships" xmlns:m="http://schemas.openxmlformats.org/officeDocument/2006/math" xmlns:v="urn:schemas-microsoft-com:vml" xmlns:wp14="http://schemas.microsoft.com/office/word/2010/wordprocessingDrawing" xmlns:wp="http://schemas.openxmlformats.org/drawingml/2006/wordprocessingDrawing" xmlns:w10="urn:schemas-microsoft-com:office:word" xmlns:w="http://schemas.openxmlformats.org/wordprocessingml/2006/main" xmlns:w14="http://schemas.microsoft.com/office/word/2010/wordml" xmlns:w15="http://schemas.microsoft.com/office/word/2012/wordml" xmlns:w16se="http://schemas.microsoft.com/office/word/2015/wordml/symex" xmlns:wpg="http://schemas.microsoft.com/office/word/2010/wordprocessingGroup" xmlns:wpi="http://schemas.microsoft.com/office/word/2010/wordprocessingInk" xmlns:wne="http://schemas.microsoft.com/office/word/2006/wordml" xmlns:wps="http://schemas.microsoft.com/office/word/2010/wordprocessingShape" mc:Ignorable="w14 w15 w16se wp14">
   <w:body>
     <w:p>
       <w:pPr>
@@ -995,18 +995,7 @@
           <w:tcPr>
             <w:tcW w:w="5953" w:type="dxa"/>
             <w:gridSpan w:val="20"/>
-            <w:tcBorders>
-              <w:bottom w:val="single" w:sz="4" w:space="0" w:color="auto"/>
-            </w:tcBorders>
-          </w:tcPr>
-          <w:p>
-            <w:pPr>
-              <w:spacing w:before="40" w:after="40"/>
-              <w:rPr>
-                <w:sz w:val="4"/>
-              </w:rPr>
-            </w:pPr>
-          </w:p>
+          </w:tcPr>
           <w:p>
             <w:pPr>
               <w:spacing w:before="40" w:after="40"/>
@@ -1241,7 +1230,14 @@
                 <w:sz w:val="24"/>
                 <w:szCs w:val="24"/>
               </w:rPr>
-              <w:t xml:space="preserve">3.6 Диапазон давлений – 10- 15 Па; 3.7 Газ – </w:t>
+              <w:t>3.6 Диапазон давлений – 10–</w:t>
+            </w:r>
+            <w:r>
+              <w:rPr>
+                <w:sz w:val="24"/>
+                <w:szCs w:val="24"/>
+              </w:rPr>
+              <w:t xml:space="preserve">15 Па; 3.7 Газ – </w:t>
             </w:r>
             <w:r>
               <w:rPr>
@@ -2025,13 +2021,6 @@
           <w:p>
             <w:pPr>
               <w:rPr>
-                <w:sz w:val="12"/>
-              </w:rPr>
-            </w:pPr>
-          </w:p>
-          <w:p>
-            <w:pPr>
-              <w:rPr>
                 <w:sz w:val="24"/>
               </w:rPr>
             </w:pPr>
@@ -2504,6 +2493,8 @@
             </w:r>
           </w:p>
         </w:tc>
+        <w:bookmarkStart w:id="2" w:name="_GoBack"/>
+        <w:bookmarkEnd w:id="2"/>
       </w:tr>
       <w:tr>
         <w:tc>
@@ -2614,23 +2605,14 @@
           <w:p>
             <w:pPr>
               <w:rPr>
-                <w:color w:val="000000" w:themeColor="text1"/>
-                <w:sz w:val="24"/>
-              </w:rPr>
-            </w:pPr>
-            <w:r>
-              <w:rPr>
-                <w:color w:val="FF0000"/>
-                <w:sz w:val="24"/>
-              </w:rPr>
-              <w:t xml:space="preserve">5.7 </w:t>
-            </w:r>
-            <w:r>
-              <w:rPr>
-                <w:color w:val="000000" w:themeColor="text1"/>
-                <w:sz w:val="24"/>
-              </w:rPr>
-              <w:t xml:space="preserve">Графическое изображение электрофизических </w:t>
+                <w:sz w:val="24"/>
+              </w:rPr>
+            </w:pPr>
+            <w:r>
+              <w:rPr>
+                <w:sz w:val="24"/>
+              </w:rPr>
+              <w:t xml:space="preserve">5.7 Графическое изображение электрофизических </w:t>
             </w:r>
           </w:p>
         </w:tc>
@@ -2706,13 +2688,11 @@
           <w:p>
             <w:pPr>
               <w:rPr>
-                <w:color w:val="000000" w:themeColor="text1"/>
-                <w:sz w:val="24"/>
-              </w:rPr>
-            </w:pPr>
-            <w:r>
-              <w:rPr>
-                <w:color w:val="000000" w:themeColor="text1"/>
+                <w:sz w:val="24"/>
+              </w:rPr>
+            </w:pPr>
+            <w:r>
+              <w:rPr>
                 <w:sz w:val="24"/>
               </w:rPr>
               <w:t>параметров процесса плазменной обработки</w:t>
@@ -3012,7 +2992,7 @@
           <w:szCs w:val="24"/>
         </w:rPr>
       </w:pPr>
-      <w:bookmarkStart w:id="2" w:name="_Toc246409747"/>
+      <w:bookmarkStart w:id="3" w:name="_Toc246409747"/>
       <w:r>
         <w:rPr>
           <w:caps/>
@@ -3021,7 +3001,7 @@
         </w:rPr>
         <w:t>КАЛЕНДАРНЫЙ ПЛАН</w:t>
       </w:r>
-      <w:bookmarkEnd w:id="2"/>
+      <w:bookmarkEnd w:id="3"/>
     </w:p>
     <w:tbl>
       <w:tblPr>
@@ -4190,15 +4170,7 @@
               <w:rPr>
                 <w:sz w:val="24"/>
               </w:rPr>
-              <w:t>Руко</w:t>
-            </w:r>
-            <w:bookmarkStart w:id="3" w:name="_GoBack"/>
-            <w:bookmarkEnd w:id="3"/>
-            <w:r>
-              <w:rPr>
-                <w:sz w:val="24"/>
-              </w:rPr>
-              <w:t>водитель</w:t>
+              <w:t>Руководитель</w:t>
             </w:r>
           </w:p>
         </w:tc>
@@ -4354,8 +4326,8 @@
 </file>
 
 <file path=word/numbering.xml><?xml version="1.0" encoding="utf-8"?>
-<w:numbering xmlns:wpc="http://schemas.microsoft.com/office/word/2010/wordprocessingCanvas" xmlns:mc="http://schemas.openxmlformats.org/markup-compatibility/2006" xmlns:o="urn:schemas-microsoft-com:office:office" xmlns:r="http://schemas.openxmlformats.org/officeDocument/2006/relationships" xmlns:m="http://schemas.openxmlformats.org/officeDocument/2006/math" xmlns:v="urn:schemas-microsoft-com:vml" xmlns:wp14="http://schemas.microsoft.com/office/word/2010/wordprocessingDrawing" xmlns:wp="http://schemas.openxmlformats.org/drawingml/2006/wordprocessingDrawing" xmlns:w10="urn:schemas-microsoft-com:office:word" xmlns:w="http://schemas.openxmlformats.org/wordprocessingml/2006/main" xmlns:w14="http://schemas.microsoft.com/office/word/2010/wordml" xmlns:wpg="http://schemas.microsoft.com/office/word/2010/wordprocessingGroup" xmlns:wpi="http://schemas.microsoft.com/office/word/2010/wordprocessingInk" xmlns:wne="http://schemas.microsoft.com/office/word/2006/wordml" xmlns:wps="http://schemas.microsoft.com/office/word/2010/wordprocessingShape" mc:Ignorable="w14 wp14">
-  <w:abstractNum w:abstractNumId="0">
+<w:numbering xmlns:wpc="http://schemas.microsoft.com/office/word/2010/wordprocessingCanvas" xmlns:cx="http://schemas.microsoft.com/office/drawing/2014/chartex" xmlns:mc="http://schemas.openxmlformats.org/markup-compatibility/2006" xmlns:o="urn:schemas-microsoft-com:office:office" xmlns:r="http://schemas.openxmlformats.org/officeDocument/2006/relationships" xmlns:m="http://schemas.openxmlformats.org/officeDocument/2006/math" xmlns:v="urn:schemas-microsoft-com:vml" xmlns:wp14="http://schemas.microsoft.com/office/word/2010/wordprocessingDrawing" xmlns:wp="http://schemas.openxmlformats.org/drawingml/2006/wordprocessingDrawing" xmlns:w10="urn:schemas-microsoft-com:office:word" xmlns:w="http://schemas.openxmlformats.org/wordprocessingml/2006/main" xmlns:w14="http://schemas.microsoft.com/office/word/2010/wordml" xmlns:w15="http://schemas.microsoft.com/office/word/2012/wordml" xmlns:w16se="http://schemas.microsoft.com/office/word/2015/wordml/symex" xmlns:wpg="http://schemas.microsoft.com/office/word/2010/wordprocessingGroup" xmlns:wpi="http://schemas.microsoft.com/office/word/2010/wordprocessingInk" xmlns:wne="http://schemas.microsoft.com/office/word/2006/wordml" xmlns:wps="http://schemas.microsoft.com/office/word/2010/wordprocessingShape" mc:Ignorable="w14 w15 w16se wp14">
+  <w:abstractNum w:abstractNumId="0" w15:restartNumberingAfterBreak="0">
     <w:nsid w:val="0BBC5AA4"/>
     <w:multiLevelType w:val="hybridMultilevel"/>
     <w:tmpl w:val="7A7C4DAA"/>
@@ -4468,7 +4440,7 @@
       </w:rPr>
     </w:lvl>
   </w:abstractNum>
-  <w:abstractNum w:abstractNumId="1">
+  <w:abstractNum w:abstractNumId="1" w15:restartNumberingAfterBreak="0">
     <w:nsid w:val="512E0D0A"/>
     <w:multiLevelType w:val="hybridMultilevel"/>
     <w:tmpl w:val="215643B2"/>
@@ -4581,7 +4553,7 @@
       </w:rPr>
     </w:lvl>
   </w:abstractNum>
-  <w:abstractNum w:abstractNumId="2">
+  <w:abstractNum w:abstractNumId="2" w15:restartNumberingAfterBreak="0">
     <w:nsid w:val="5A73304C"/>
     <w:multiLevelType w:val="multilevel"/>
     <w:tmpl w:val="3A400F98"/>
@@ -4715,7 +4687,7 @@
 </file>
 
 <file path=word/styles.xml><?xml version="1.0" encoding="utf-8"?>
-<w:styles xmlns:mc="http://schemas.openxmlformats.org/markup-compatibility/2006" xmlns:r="http://schemas.openxmlformats.org/officeDocument/2006/relationships" xmlns:w="http://schemas.openxmlformats.org/wordprocessingml/2006/main" xmlns:w14="http://schemas.microsoft.com/office/word/2010/wordml" mc:Ignorable="w14">
+<w:styles xmlns:mc="http://schemas.openxmlformats.org/markup-compatibility/2006" xmlns:r="http://schemas.openxmlformats.org/officeDocument/2006/relationships" xmlns:w="http://schemas.openxmlformats.org/wordprocessingml/2006/main" xmlns:w14="http://schemas.microsoft.com/office/word/2010/wordml" xmlns:w15="http://schemas.microsoft.com/office/word/2012/wordml" xmlns:w16se="http://schemas.microsoft.com/office/word/2015/wordml/symex" mc:Ignorable="w14 w15 w16se">
   <w:docDefaults>
     <w:rPrDefault>
       <w:rPr>
@@ -4733,145 +4705,378 @@
       </w:pPr>
     </w:pPrDefault>
   </w:docDefaults>
-  <w:latentStyles w:defLockedState="0" w:defUIPriority="99" w:defSemiHidden="1" w:defUnhideWhenUsed="1" w:defQFormat="0" w:count="267">
-    <w:lsdException w:name="Normal" w:semiHidden="0" w:uiPriority="0" w:unhideWhenUsed="0" w:qFormat="1"/>
-    <w:lsdException w:name="heading 1" w:semiHidden="0" w:uiPriority="9" w:unhideWhenUsed="0" w:qFormat="1"/>
-    <w:lsdException w:name="heading 2" w:uiPriority="9" w:qFormat="1"/>
-    <w:lsdException w:name="heading 3" w:uiPriority="0" w:qFormat="1"/>
-    <w:lsdException w:name="heading 4" w:uiPriority="0" w:qFormat="1"/>
-    <w:lsdException w:name="heading 5" w:uiPriority="9" w:qFormat="1"/>
-    <w:lsdException w:name="heading 6" w:uiPriority="9" w:qFormat="1"/>
-    <w:lsdException w:name="heading 7" w:uiPriority="9" w:qFormat="1"/>
-    <w:lsdException w:name="heading 8" w:uiPriority="9" w:qFormat="1"/>
-    <w:lsdException w:name="heading 9" w:uiPriority="9" w:qFormat="1"/>
-    <w:lsdException w:name="toc 1" w:uiPriority="39"/>
-    <w:lsdException w:name="toc 2" w:uiPriority="39"/>
-    <w:lsdException w:name="toc 3" w:uiPriority="39"/>
-    <w:lsdException w:name="toc 4" w:uiPriority="39"/>
-    <w:lsdException w:name="toc 5" w:uiPriority="39"/>
-    <w:lsdException w:name="toc 6" w:uiPriority="39"/>
-    <w:lsdException w:name="toc 7" w:uiPriority="39"/>
-    <w:lsdException w:name="toc 8" w:uiPriority="39"/>
-    <w:lsdException w:name="toc 9" w:uiPriority="39"/>
-    <w:lsdException w:name="caption" w:uiPriority="35" w:qFormat="1"/>
-    <w:lsdException w:name="Title" w:semiHidden="0" w:uiPriority="10" w:unhideWhenUsed="0" w:qFormat="1"/>
-    <w:lsdException w:name="Default Paragraph Font" w:uiPriority="1"/>
-    <w:lsdException w:name="Body Text Indent" w:uiPriority="0"/>
-    <w:lsdException w:name="Subtitle" w:semiHidden="0" w:uiPriority="11" w:unhideWhenUsed="0" w:qFormat="1"/>
-    <w:lsdException w:name="Strong" w:semiHidden="0" w:uiPriority="22" w:unhideWhenUsed="0" w:qFormat="1"/>
-    <w:lsdException w:name="Emphasis" w:semiHidden="0" w:uiPriority="20" w:unhideWhenUsed="0" w:qFormat="1"/>
-    <w:lsdException w:name="Table Grid" w:semiHidden="0" w:uiPriority="59" w:unhideWhenUsed="0"/>
-    <w:lsdException w:name="Placeholder Text" w:unhideWhenUsed="0"/>
-    <w:lsdException w:name="No Spacing" w:semiHidden="0" w:uiPriority="1" w:unhideWhenUsed="0" w:qFormat="1"/>
-    <w:lsdException w:name="Light Shading" w:semiHidden="0" w:uiPriority="60" w:unhideWhenUsed="0"/>
-    <w:lsdException w:name="Light List" w:semiHidden="0" w:uiPriority="61" w:unhideWhenUsed="0"/>
-    <w:lsdException w:name="Light Grid" w:semiHidden="0" w:uiPriority="62" w:unhideWhenUsed="0"/>
-    <w:lsdException w:name="Medium Shading 1" w:semiHidden="0" w:uiPriority="63" w:unhideWhenUsed="0"/>
-    <w:lsdException w:name="Medium Shading 2" w:semiHidden="0" w:uiPriority="64" w:unhideWhenUsed="0"/>
-    <w:lsdException w:name="Medium List 1" w:semiHidden="0" w:uiPriority="65" w:unhideWhenUsed="0"/>
-    <w:lsdException w:name="Medium List 2" w:semiHidden="0" w:uiPriority="66" w:unhideWhenUsed="0"/>
-    <w:lsdException w:name="Medium Grid 1" w:semiHidden="0" w:uiPriority="67" w:unhideWhenUsed="0"/>
-    <w:lsdException w:name="Medium Grid 2" w:semiHidden="0" w:uiPriority="68" w:unhideWhenUsed="0"/>
-    <w:lsdException w:name="Medium Grid 3" w:semiHidden="0" w:uiPriority="69" w:unhideWhenUsed="0"/>
-    <w:lsdException w:name="Dark List" w:semiHidden="0" w:uiPriority="70" w:unhideWhenUsed="0"/>
-    <w:lsdException w:name="Colorful Shading" w:semiHidden="0" w:uiPriority="71" w:unhideWhenUsed="0"/>
-    <w:lsdException w:name="Colorful List" w:semiHidden="0" w:uiPriority="72" w:unhideWhenUsed="0"/>
-    <w:lsdException w:name="Colorful Grid" w:semiHidden="0" w:uiPriority="73" w:unhideWhenUsed="0"/>
-    <w:lsdException w:name="Light Shading Accent 1" w:semiHidden="0" w:uiPriority="60" w:unhideWhenUsed="0"/>
-    <w:lsdException w:name="Light List Accent 1" w:semiHidden="0" w:uiPriority="61" w:unhideWhenUsed="0"/>
-    <w:lsdException w:name="Light Grid Accent 1" w:semiHidden="0" w:uiPriority="62" w:unhideWhenUsed="0"/>
-    <w:lsdException w:name="Medium Shading 1 Accent 1" w:semiHidden="0" w:uiPriority="63" w:unhideWhenUsed="0"/>
-    <w:lsdException w:name="Medium Shading 2 Accent 1" w:semiHidden="0" w:uiPriority="64" w:unhideWhenUsed="0"/>
-    <w:lsdException w:name="Medium List 1 Accent 1" w:semiHidden="0" w:uiPriority="65" w:unhideWhenUsed="0"/>
-    <w:lsdException w:name="Revision" w:unhideWhenUsed="0"/>
-    <w:lsdException w:name="List Paragraph" w:semiHidden="0" w:uiPriority="34" w:unhideWhenUsed="0" w:qFormat="1"/>
-    <w:lsdException w:name="Quote" w:semiHidden="0" w:uiPriority="29" w:unhideWhenUsed="0" w:qFormat="1"/>
-    <w:lsdException w:name="Intense Quote" w:semiHidden="0" w:uiPriority="30" w:unhideWhenUsed="0" w:qFormat="1"/>
-    <w:lsdException w:name="Medium List 2 Accent 1" w:semiHidden="0" w:uiPriority="66" w:unhideWhenUsed="0"/>
-    <w:lsdException w:name="Medium Grid 1 Accent 1" w:semiHidden="0" w:uiPriority="67" w:unhideWhenUsed="0"/>
-    <w:lsdException w:name="Medium Grid 2 Accent 1" w:semiHidden="0" w:uiPriority="68" w:unhideWhenUsed="0"/>
-    <w:lsdException w:name="Medium Grid 3 Accent 1" w:semiHidden="0" w:uiPriority="69" w:unhideWhenUsed="0"/>
-    <w:lsdException w:name="Dark List Accent 1" w:semiHidden="0" w:uiPriority="70" w:unhideWhenUsed="0"/>
-    <w:lsdException w:name="Colorful Shading Accent 1" w:semiHidden="0" w:uiPriority="71" w:unhideWhenUsed="0"/>
-    <w:lsdException w:name="Colorful List Accent 1" w:semiHidden="0" w:uiPriority="72" w:unhideWhenUsed="0"/>
-    <w:lsdException w:name="Colorful Grid Accent 1" w:semiHidden="0" w:uiPriority="73" w:unhideWhenUsed="0"/>
-    <w:lsdException w:name="Light Shading Accent 2" w:semiHidden="0" w:uiPriority="60" w:unhideWhenUsed="0"/>
-    <w:lsdException w:name="Light List Accent 2" w:semiHidden="0" w:uiPriority="61" w:unhideWhenUsed="0"/>
-    <w:lsdException w:name="Light Grid Accent 2" w:semiHidden="0" w:uiPriority="62" w:unhideWhenUsed="0"/>
-    <w:lsdException w:name="Medium Shading 1 Accent 2" w:semiHidden="0" w:uiPriority="63" w:unhideWhenUsed="0"/>
-    <w:lsdException w:name="Medium Shading 2 Accent 2" w:semiHidden="0" w:uiPriority="64" w:unhideWhenUsed="0"/>
-    <w:lsdException w:name="Medium List 1 Accent 2" w:semiHidden="0" w:uiPriority="65" w:unhideWhenUsed="0"/>
-    <w:lsdException w:name="Medium List 2 Accent 2" w:semiHidden="0" w:uiPriority="66" w:unhideWhenUsed="0"/>
-    <w:lsdException w:name="Medium Grid 1 Accent 2" w:semiHidden="0" w:uiPriority="67" w:unhideWhenUsed="0"/>
-    <w:lsdException w:name="Medium Grid 2 Accent 2" w:semiHidden="0" w:uiPriority="68" w:unhideWhenUsed="0"/>
-    <w:lsdException w:name="Medium Grid 3 Accent 2" w:semiHidden="0" w:uiPriority="69" w:unhideWhenUsed="0"/>
-    <w:lsdException w:name="Dark List Accent 2" w:semiHidden="0" w:uiPriority="70" w:unhideWhenUsed="0"/>
-    <w:lsdException w:name="Colorful Shading Accent 2" w:semiHidden="0" w:uiPriority="71" w:unhideWhenUsed="0"/>
-    <w:lsdException w:name="Colorful List Accent 2" w:semiHidden="0" w:uiPriority="72" w:unhideWhenUsed="0"/>
-    <w:lsdException w:name="Colorful Grid Accent 2" w:semiHidden="0" w:uiPriority="73" w:unhideWhenUsed="0"/>
-    <w:lsdException w:name="Light Shading Accent 3" w:semiHidden="0" w:uiPriority="60" w:unhideWhenUsed="0"/>
-    <w:lsdException w:name="Light List Accent 3" w:semiHidden="0" w:uiPriority="61" w:unhideWhenUsed="0"/>
-    <w:lsdException w:name="Light Grid Accent 3" w:semiHidden="0" w:uiPriority="62" w:unhideWhenUsed="0"/>
-    <w:lsdException w:name="Medium Shading 1 Accent 3" w:semiHidden="0" w:uiPriority="63" w:unhideWhenUsed="0"/>
-    <w:lsdException w:name="Medium Shading 2 Accent 3" w:semiHidden="0" w:uiPriority="64" w:unhideWhenUsed="0"/>
-    <w:lsdException w:name="Medium List 1 Accent 3" w:semiHidden="0" w:uiPriority="65" w:unhideWhenUsed="0"/>
-    <w:lsdException w:name="Medium List 2 Accent 3" w:semiHidden="0" w:uiPriority="66" w:unhideWhenUsed="0"/>
-    <w:lsdException w:name="Medium Grid 1 Accent 3" w:semiHidden="0" w:uiPriority="67" w:unhideWhenUsed="0"/>
-    <w:lsdException w:name="Medium Grid 2 Accent 3" w:semiHidden="0" w:uiPriority="68" w:unhideWhenUsed="0"/>
-    <w:lsdException w:name="Medium Grid 3 Accent 3" w:semiHidden="0" w:uiPriority="69" w:unhideWhenUsed="0"/>
-    <w:lsdException w:name="Dark List Accent 3" w:semiHidden="0" w:uiPriority="70" w:unhideWhenUsed="0"/>
-    <w:lsdException w:name="Colorful Shading Accent 3" w:semiHidden="0" w:uiPriority="71" w:unhideWhenUsed="0"/>
-    <w:lsdException w:name="Colorful List Accent 3" w:semiHidden="0" w:uiPriority="72" w:unhideWhenUsed="0"/>
-    <w:lsdException w:name="Colorful Grid Accent 3" w:semiHidden="0" w:uiPriority="73" w:unhideWhenUsed="0"/>
-    <w:lsdException w:name="Light Shading Accent 4" w:semiHidden="0" w:uiPriority="60" w:unhideWhenUsed="0"/>
-    <w:lsdException w:name="Light List Accent 4" w:semiHidden="0" w:uiPriority="61" w:unhideWhenUsed="0"/>
-    <w:lsdException w:name="Light Grid Accent 4" w:semiHidden="0" w:uiPriority="62" w:unhideWhenUsed="0"/>
-    <w:lsdException w:name="Medium Shading 1 Accent 4" w:semiHidden="0" w:uiPriority="63" w:unhideWhenUsed="0"/>
-    <w:lsdException w:name="Medium Shading 2 Accent 4" w:semiHidden="0" w:uiPriority="64" w:unhideWhenUsed="0"/>
-    <w:lsdException w:name="Medium List 1 Accent 4" w:semiHidden="0" w:uiPriority="65" w:unhideWhenUsed="0"/>
-    <w:lsdException w:name="Medium List 2 Accent 4" w:semiHidden="0" w:uiPriority="66" w:unhideWhenUsed="0"/>
-    <w:lsdException w:name="Medium Grid 1 Accent 4" w:semiHidden="0" w:uiPriority="67" w:unhideWhenUsed="0"/>
-    <w:lsdException w:name="Medium Grid 2 Accent 4" w:semiHidden="0" w:uiPriority="68" w:unhideWhenUsed="0"/>
-    <w:lsdException w:name="Medium Grid 3 Accent 4" w:semiHidden="0" w:uiPriority="69" w:unhideWhenUsed="0"/>
-    <w:lsdException w:name="Dark List Accent 4" w:semiHidden="0" w:uiPriority="70" w:unhideWhenUsed="0"/>
-    <w:lsdException w:name="Colorful Shading Accent 4" w:semiHidden="0" w:uiPriority="71" w:unhideWhenUsed="0"/>
-    <w:lsdException w:name="Colorful List Accent 4" w:semiHidden="0" w:uiPriority="72" w:unhideWhenUsed="0"/>
-    <w:lsdException w:name="Colorful Grid Accent 4" w:semiHidden="0" w:uiPriority="73" w:unhideWhenUsed="0"/>
-    <w:lsdException w:name="Light Shading Accent 5" w:semiHidden="0" w:uiPriority="60" w:unhideWhenUsed="0"/>
-    <w:lsdException w:name="Light List Accent 5" w:semiHidden="0" w:uiPriority="61" w:unhideWhenUsed="0"/>
-    <w:lsdException w:name="Light Grid Accent 5" w:semiHidden="0" w:uiPriority="62" w:unhideWhenUsed="0"/>
-    <w:lsdException w:name="Medium Shading 1 Accent 5" w:semiHidden="0" w:uiPriority="63" w:unhideWhenUsed="0"/>
-    <w:lsdException w:name="Medium Shading 2 Accent 5" w:semiHidden="0" w:uiPriority="64" w:unhideWhenUsed="0"/>
-    <w:lsdException w:name="Medium List 1 Accent 5" w:semiHidden="0" w:uiPriority="65" w:unhideWhenUsed="0"/>
-    <w:lsdException w:name="Medium List 2 Accent 5" w:semiHidden="0" w:uiPriority="66" w:unhideWhenUsed="0"/>
-    <w:lsdException w:name="Medium Grid 1 Accent 5" w:semiHidden="0" w:uiPriority="67" w:unhideWhenUsed="0"/>
-    <w:lsdException w:name="Medium Grid 2 Accent 5" w:semiHidden="0" w:uiPriority="68" w:unhideWhenUsed="0"/>
-    <w:lsdException w:name="Medium Grid 3 Accent 5" w:semiHidden="0" w:uiPriority="69" w:unhideWhenUsed="0"/>
-    <w:lsdException w:name="Dark List Accent 5" w:semiHidden="0" w:uiPriority="70" w:unhideWhenUsed="0"/>
-    <w:lsdException w:name="Colorful Shading Accent 5" w:semiHidden="0" w:uiPriority="71" w:unhideWhenUsed="0"/>
-    <w:lsdException w:name="Colorful List Accent 5" w:semiHidden="0" w:uiPriority="72" w:unhideWhenUsed="0"/>
-    <w:lsdException w:name="Colorful Grid Accent 5" w:semiHidden="0" w:uiPriority="73" w:unhideWhenUsed="0"/>
-    <w:lsdException w:name="Light Shading Accent 6" w:semiHidden="0" w:uiPriority="60" w:unhideWhenUsed="0"/>
-    <w:lsdException w:name="Light List Accent 6" w:semiHidden="0" w:uiPriority="61" w:unhideWhenUsed="0"/>
-    <w:lsdException w:name="Light Grid Accent 6" w:semiHidden="0" w:uiPriority="62" w:unhideWhenUsed="0"/>
-    <w:lsdException w:name="Medium Shading 1 Accent 6" w:semiHidden="0" w:uiPriority="63" w:unhideWhenUsed="0"/>
-    <w:lsdException w:name="Medium Shading 2 Accent 6" w:semiHidden="0" w:uiPriority="64" w:unhideWhenUsed="0"/>
-    <w:lsdException w:name="Medium List 1 Accent 6" w:semiHidden="0" w:uiPriority="65" w:unhideWhenUsed="0"/>
-    <w:lsdException w:name="Medium List 2 Accent 6" w:semiHidden="0" w:uiPriority="66" w:unhideWhenUsed="0"/>
-    <w:lsdException w:name="Medium Grid 1 Accent 6" w:semiHidden="0" w:uiPriority="67" w:unhideWhenUsed="0"/>
-    <w:lsdException w:name="Medium Grid 2 Accent 6" w:semiHidden="0" w:uiPriority="68" w:unhideWhenUsed="0"/>
-    <w:lsdException w:name="Medium Grid 3 Accent 6" w:semiHidden="0" w:uiPriority="69" w:unhideWhenUsed="0"/>
-    <w:lsdException w:name="Dark List Accent 6" w:semiHidden="0" w:uiPriority="70" w:unhideWhenUsed="0"/>
-    <w:lsdException w:name="Colorful Shading Accent 6" w:semiHidden="0" w:uiPriority="71" w:unhideWhenUsed="0"/>
-    <w:lsdException w:name="Colorful List Accent 6" w:semiHidden="0" w:uiPriority="72" w:unhideWhenUsed="0"/>
-    <w:lsdException w:name="Colorful Grid Accent 6" w:semiHidden="0" w:uiPriority="73" w:unhideWhenUsed="0"/>
-    <w:lsdException w:name="Subtle Emphasis" w:semiHidden="0" w:uiPriority="19" w:unhideWhenUsed="0" w:qFormat="1"/>
-    <w:lsdException w:name="Intense Emphasis" w:semiHidden="0" w:uiPriority="21" w:unhideWhenUsed="0" w:qFormat="1"/>
-    <w:lsdException w:name="Subtle Reference" w:semiHidden="0" w:uiPriority="31" w:unhideWhenUsed="0" w:qFormat="1"/>
-    <w:lsdException w:name="Intense Reference" w:semiHidden="0" w:uiPriority="32" w:unhideWhenUsed="0" w:qFormat="1"/>
-    <w:lsdException w:name="Book Title" w:semiHidden="0" w:uiPriority="33" w:unhideWhenUsed="0" w:qFormat="1"/>
-    <w:lsdException w:name="Bibliography" w:uiPriority="37"/>
-    <w:lsdException w:name="TOC Heading" w:uiPriority="39" w:qFormat="1"/>
+  <w:latentStyles w:defLockedState="0" w:defUIPriority="99" w:defSemiHidden="0" w:defUnhideWhenUsed="0" w:defQFormat="0" w:count="371">
+    <w:lsdException w:name="Normal" w:uiPriority="0" w:qFormat="1"/>
+    <w:lsdException w:name="heading 1" w:uiPriority="9" w:qFormat="1"/>
+    <w:lsdException w:name="heading 2" w:semiHidden="1" w:uiPriority="9" w:unhideWhenUsed="1" w:qFormat="1"/>
+    <w:lsdException w:name="heading 3" w:semiHidden="1" w:uiPriority="0" w:unhideWhenUsed="1" w:qFormat="1"/>
+    <w:lsdException w:name="heading 4" w:semiHidden="1" w:uiPriority="0" w:unhideWhenUsed="1" w:qFormat="1"/>
+    <w:lsdException w:name="heading 5" w:semiHidden="1" w:uiPriority="9" w:unhideWhenUsed="1" w:qFormat="1"/>
+    <w:lsdException w:name="heading 6" w:semiHidden="1" w:uiPriority="9" w:unhideWhenUsed="1" w:qFormat="1"/>
+    <w:lsdException w:name="heading 7" w:semiHidden="1" w:uiPriority="9" w:unhideWhenUsed="1" w:qFormat="1"/>
+    <w:lsdException w:name="heading 8" w:semiHidden="1" w:uiPriority="9" w:unhideWhenUsed="1" w:qFormat="1"/>
+    <w:lsdException w:name="heading 9" w:semiHidden="1" w:uiPriority="9" w:unhideWhenUsed="1" w:qFormat="1"/>
+    <w:lsdException w:name="index 1" w:semiHidden="1" w:unhideWhenUsed="1"/>
+    <w:lsdException w:name="index 2" w:semiHidden="1" w:unhideWhenUsed="1"/>
+    <w:lsdException w:name="index 3" w:semiHidden="1" w:unhideWhenUsed="1"/>
+    <w:lsdException w:name="index 4" w:semiHidden="1" w:unhideWhenUsed="1"/>
+    <w:lsdException w:name="index 5" w:semiHidden="1" w:unhideWhenUsed="1"/>
+    <w:lsdException w:name="index 6" w:semiHidden="1" w:unhideWhenUsed="1"/>
+    <w:lsdException w:name="index 7" w:semiHidden="1" w:unhideWhenUsed="1"/>
+    <w:lsdException w:name="index 8" w:semiHidden="1" w:unhideWhenUsed="1"/>
+    <w:lsdException w:name="index 9" w:semiHidden="1" w:unhideWhenUsed="1"/>
+    <w:lsdException w:name="toc 1" w:semiHidden="1" w:uiPriority="39" w:unhideWhenUsed="1"/>
+    <w:lsdException w:name="toc 2" w:semiHidden="1" w:uiPriority="39" w:unhideWhenUsed="1"/>
+    <w:lsdException w:name="toc 3" w:semiHidden="1" w:uiPriority="39" w:unhideWhenUsed="1"/>
+    <w:lsdException w:name="toc 4" w:semiHidden="1" w:uiPriority="39" w:unhideWhenUsed="1"/>
+    <w:lsdException w:name="toc 5" w:semiHidden="1" w:uiPriority="39" w:unhideWhenUsed="1"/>
+    <w:lsdException w:name="toc 6" w:semiHidden="1" w:uiPriority="39" w:unhideWhenUsed="1"/>
+    <w:lsdException w:name="toc 7" w:semiHidden="1" w:uiPriority="39" w:unhideWhenUsed="1"/>
+    <w:lsdException w:name="toc 8" w:semiHidden="1" w:uiPriority="39" w:unhideWhenUsed="1"/>
+    <w:lsdException w:name="toc 9" w:semiHidden="1" w:uiPriority="39" w:unhideWhenUsed="1"/>
+    <w:lsdException w:name="Normal Indent" w:semiHidden="1" w:unhideWhenUsed="1"/>
+    <w:lsdException w:name="footnote text" w:semiHidden="1" w:unhideWhenUsed="1"/>
+    <w:lsdException w:name="annotation text" w:semiHidden="1" w:unhideWhenUsed="1"/>
+    <w:lsdException w:name="header" w:semiHidden="1" w:unhideWhenUsed="1"/>
+    <w:lsdException w:name="footer" w:semiHidden="1" w:unhideWhenUsed="1"/>
+    <w:lsdException w:name="index heading" w:semiHidden="1" w:unhideWhenUsed="1"/>
+    <w:lsdException w:name="caption" w:semiHidden="1" w:uiPriority="35" w:unhideWhenUsed="1" w:qFormat="1"/>
+    <w:lsdException w:name="table of figures" w:semiHidden="1" w:unhideWhenUsed="1"/>
+    <w:lsdException w:name="envelope address" w:semiHidden="1" w:unhideWhenUsed="1"/>
+    <w:lsdException w:name="envelope return" w:semiHidden="1" w:unhideWhenUsed="1"/>
+    <w:lsdException w:name="footnote reference" w:semiHidden="1" w:unhideWhenUsed="1"/>
+    <w:lsdException w:name="annotation reference" w:semiHidden="1" w:unhideWhenUsed="1"/>
+    <w:lsdException w:name="line number" w:semiHidden="1" w:unhideWhenUsed="1"/>
+    <w:lsdException w:name="page number" w:semiHidden="1" w:unhideWhenUsed="1"/>
+    <w:lsdException w:name="endnote reference" w:semiHidden="1" w:unhideWhenUsed="1"/>
+    <w:lsdException w:name="endnote text" w:semiHidden="1" w:unhideWhenUsed="1"/>
+    <w:lsdException w:name="table of authorities" w:semiHidden="1" w:unhideWhenUsed="1"/>
+    <w:lsdException w:name="macro" w:semiHidden="1" w:unhideWhenUsed="1"/>
+    <w:lsdException w:name="toa heading" w:semiHidden="1" w:unhideWhenUsed="1"/>
+    <w:lsdException w:name="List" w:semiHidden="1" w:unhideWhenUsed="1"/>
+    <w:lsdException w:name="List Bullet" w:semiHidden="1" w:unhideWhenUsed="1"/>
+    <w:lsdException w:name="List Number" w:semiHidden="1" w:unhideWhenUsed="1"/>
+    <w:lsdException w:name="List 2" w:semiHidden="1" w:unhideWhenUsed="1"/>
+    <w:lsdException w:name="List 3" w:semiHidden="1" w:unhideWhenUsed="1"/>
+    <w:lsdException w:name="List 4" w:semiHidden="1" w:unhideWhenUsed="1"/>
+    <w:lsdException w:name="List 5" w:semiHidden="1" w:unhideWhenUsed="1"/>
+    <w:lsdException w:name="List Bullet 2" w:semiHidden="1" w:unhideWhenUsed="1"/>
+    <w:lsdException w:name="List Bullet 3" w:semiHidden="1" w:unhideWhenUsed="1"/>
+    <w:lsdException w:name="List Bullet 4" w:semiHidden="1" w:unhideWhenUsed="1"/>
+    <w:lsdException w:name="List Bullet 5" w:semiHidden="1" w:unhideWhenUsed="1"/>
+    <w:lsdException w:name="List Number 2" w:semiHidden="1" w:unhideWhenUsed="1"/>
+    <w:lsdException w:name="List Number 3" w:semiHidden="1" w:unhideWhenUsed="1"/>
+    <w:lsdException w:name="List Number 4" w:semiHidden="1" w:unhideWhenUsed="1"/>
+    <w:lsdException w:name="List Number 5" w:semiHidden="1" w:unhideWhenUsed="1"/>
+    <w:lsdException w:name="Title" w:uiPriority="10" w:qFormat="1"/>
+    <w:lsdException w:name="Closing" w:semiHidden="1" w:unhideWhenUsed="1"/>
+    <w:lsdException w:name="Signature" w:semiHidden="1" w:unhideWhenUsed="1"/>
+    <w:lsdException w:name="Default Paragraph Font" w:semiHidden="1" w:uiPriority="1" w:unhideWhenUsed="1"/>
+    <w:lsdException w:name="Body Text" w:semiHidden="1" w:unhideWhenUsed="1"/>
+    <w:lsdException w:name="Body Text Indent" w:semiHidden="1" w:uiPriority="0" w:unhideWhenUsed="1"/>
+    <w:lsdException w:name="List Continue" w:semiHidden="1" w:unhideWhenUsed="1"/>
+    <w:lsdException w:name="List Continue 2" w:semiHidden="1" w:unhideWhenUsed="1"/>
+    <w:lsdException w:name="List Continue 3" w:semiHidden="1" w:unhideWhenUsed="1"/>
+    <w:lsdException w:name="List Continue 4" w:semiHidden="1" w:unhideWhenUsed="1"/>
+    <w:lsdException w:name="List Continue 5" w:semiHidden="1" w:unhideWhenUsed="1"/>
+    <w:lsdException w:name="Message Header" w:semiHidden="1" w:unhideWhenUsed="1"/>
+    <w:lsdException w:name="Subtitle" w:uiPriority="11" w:qFormat="1"/>
+    <w:lsdException w:name="Salutation" w:semiHidden="1" w:unhideWhenUsed="1"/>
+    <w:lsdException w:name="Date" w:semiHidden="1" w:unhideWhenUsed="1"/>
+    <w:lsdException w:name="Body Text First Indent" w:semiHidden="1" w:unhideWhenUsed="1"/>
+    <w:lsdException w:name="Body Text First Indent 2" w:semiHidden="1" w:unhideWhenUsed="1"/>
+    <w:lsdException w:name="Note Heading" w:semiHidden="1" w:unhideWhenUsed="1"/>
+    <w:lsdException w:name="Body Text 2" w:semiHidden="1" w:unhideWhenUsed="1"/>
+    <w:lsdException w:name="Body Text 3" w:semiHidden="1" w:unhideWhenUsed="1"/>
+    <w:lsdException w:name="Body Text Indent 2" w:semiHidden="1" w:unhideWhenUsed="1"/>
+    <w:lsdException w:name="Body Text Indent 3" w:semiHidden="1" w:unhideWhenUsed="1"/>
+    <w:lsdException w:name="Block Text" w:semiHidden="1" w:unhideWhenUsed="1"/>
+    <w:lsdException w:name="Hyperlink" w:semiHidden="1" w:unhideWhenUsed="1"/>
+    <w:lsdException w:name="FollowedHyperlink" w:semiHidden="1" w:unhideWhenUsed="1"/>
+    <w:lsdException w:name="Strong" w:uiPriority="22" w:qFormat="1"/>
+    <w:lsdException w:name="Emphasis" w:uiPriority="20" w:qFormat="1"/>
+    <w:lsdException w:name="Document Map" w:semiHidden="1" w:unhideWhenUsed="1"/>
+    <w:lsdException w:name="Plain Text" w:semiHidden="1" w:unhideWhenUsed="1"/>
+    <w:lsdException w:name="E-mail Signature" w:semiHidden="1" w:unhideWhenUsed="1"/>
+    <w:lsdException w:name="HTML Top of Form" w:semiHidden="1" w:unhideWhenUsed="1"/>
+    <w:lsdException w:name="HTML Bottom of Form" w:semiHidden="1" w:unhideWhenUsed="1"/>
+    <w:lsdException w:name="Normal (Web)" w:semiHidden="1" w:unhideWhenUsed="1"/>
+    <w:lsdException w:name="HTML Acronym" w:semiHidden="1" w:unhideWhenUsed="1"/>
+    <w:lsdException w:name="HTML Address" w:semiHidden="1" w:unhideWhenUsed="1"/>
+    <w:lsdException w:name="HTML Cite" w:semiHidden="1" w:unhideWhenUsed="1"/>
+    <w:lsdException w:name="HTML Code" w:semiHidden="1" w:unhideWhenUsed="1"/>
+    <w:lsdException w:name="HTML Definition" w:semiHidden="1" w:unhideWhenUsed="1"/>
+    <w:lsdException w:name="HTML Keyboard" w:semiHidden="1" w:unhideWhenUsed="1"/>
+    <w:lsdException w:name="HTML Preformatted" w:semiHidden="1" w:unhideWhenUsed="1"/>
+    <w:lsdException w:name="HTML Sample" w:semiHidden="1" w:unhideWhenUsed="1"/>
+    <w:lsdException w:name="HTML Typewriter" w:semiHidden="1" w:unhideWhenUsed="1"/>
+    <w:lsdException w:name="HTML Variable" w:semiHidden="1" w:unhideWhenUsed="1"/>
+    <w:lsdException w:name="Normal Table" w:semiHidden="1" w:unhideWhenUsed="1"/>
+    <w:lsdException w:name="annotation subject" w:semiHidden="1" w:unhideWhenUsed="1"/>
+    <w:lsdException w:name="No List" w:semiHidden="1" w:unhideWhenUsed="1"/>
+    <w:lsdException w:name="Outline List 1" w:semiHidden="1" w:unhideWhenUsed="1"/>
+    <w:lsdException w:name="Outline List 2" w:semiHidden="1" w:unhideWhenUsed="1"/>
+    <w:lsdException w:name="Outline List 3" w:semiHidden="1" w:unhideWhenUsed="1"/>
+    <w:lsdException w:name="Table Simple 1" w:semiHidden="1" w:unhideWhenUsed="1"/>
+    <w:lsdException w:name="Table Simple 2" w:semiHidden="1" w:unhideWhenUsed="1"/>
+    <w:lsdException w:name="Table Simple 3" w:semiHidden="1" w:unhideWhenUsed="1"/>
+    <w:lsdException w:name="Table Classic 1" w:semiHidden="1" w:unhideWhenUsed="1"/>
+    <w:lsdException w:name="Table Classic 2" w:semiHidden="1" w:unhideWhenUsed="1"/>
+    <w:lsdException w:name="Table Classic 3" w:semiHidden="1" w:unhideWhenUsed="1"/>
+    <w:lsdException w:name="Table Classic 4" w:semiHidden="1" w:unhideWhenUsed="1"/>
+    <w:lsdException w:name="Table Colorful 1" w:semiHidden="1" w:unhideWhenUsed="1"/>
+    <w:lsdException w:name="Table Colorful 2" w:semiHidden="1" w:unhideWhenUsed="1"/>
+    <w:lsdException w:name="Table Colorful 3" w:semiHidden="1" w:unhideWhenUsed="1"/>
+    <w:lsdException w:name="Table Columns 1" w:semiHidden="1" w:unhideWhenUsed="1"/>
+    <w:lsdException w:name="Table Columns 2" w:semiHidden="1" w:unhideWhenUsed="1"/>
+    <w:lsdException w:name="Table Columns 3" w:semiHidden="1" w:unhideWhenUsed="1"/>
+    <w:lsdException w:name="Table Columns 4" w:semiHidden="1" w:unhideWhenUsed="1"/>
+    <w:lsdException w:name="Table Columns 5" w:semiHidden="1" w:unhideWhenUsed="1"/>
+    <w:lsdException w:name="Table Grid 1" w:semiHidden="1" w:unhideWhenUsed="1"/>
+    <w:lsdException w:name="Table Grid 2" w:semiHidden="1" w:unhideWhenUsed="1"/>
+    <w:lsdException w:name="Table Grid 3" w:semiHidden="1" w:unhideWhenUsed="1"/>
+    <w:lsdException w:name="Table Grid 4" w:semiHidden="1" w:unhideWhenUsed="1"/>
+    <w:lsdException w:name="Table Grid 5" w:semiHidden="1" w:unhideWhenUsed="1"/>
+    <w:lsdException w:name="Table Grid 6" w:semiHidden="1" w:unhideWhenUsed="1"/>
+    <w:lsdException w:name="Table Grid 7" w:semiHidden="1" w:unhideWhenUsed="1"/>
+    <w:lsdException w:name="Table Grid 8" w:semiHidden="1" w:unhideWhenUsed="1"/>
+    <w:lsdException w:name="Table List 1" w:semiHidden="1" w:unhideWhenUsed="1"/>
+    <w:lsdException w:name="Table List 2" w:semiHidden="1" w:unhideWhenUsed="1"/>
+    <w:lsdException w:name="Table List 3" w:semiHidden="1" w:unhideWhenUsed="1"/>
+    <w:lsdException w:name="Table List 4" w:semiHidden="1" w:unhideWhenUsed="1"/>
+    <w:lsdException w:name="Table List 5" w:semiHidden="1" w:unhideWhenUsed="1"/>
+    <w:lsdException w:name="Table List 6" w:semiHidden="1" w:unhideWhenUsed="1"/>
+    <w:lsdException w:name="Table List 7" w:semiHidden="1" w:unhideWhenUsed="1"/>
+    <w:lsdException w:name="Table List 8" w:semiHidden="1" w:unhideWhenUsed="1"/>
+    <w:lsdException w:name="Table 3D effects 1" w:semiHidden="1" w:unhideWhenUsed="1"/>
+    <w:lsdException w:name="Table 3D effects 2" w:semiHidden="1" w:unhideWhenUsed="1"/>
+    <w:lsdException w:name="Table 3D effects 3" w:semiHidden="1" w:unhideWhenUsed="1"/>
+    <w:lsdException w:name="Table Contemporary" w:semiHidden="1" w:unhideWhenUsed="1"/>
+    <w:lsdException w:name="Table Elegant" w:semiHidden="1" w:unhideWhenUsed="1"/>
+    <w:lsdException w:name="Table Professional" w:semiHidden="1" w:unhideWhenUsed="1"/>
+    <w:lsdException w:name="Table Subtle 1" w:semiHidden="1" w:unhideWhenUsed="1"/>
+    <w:lsdException w:name="Table Subtle 2" w:semiHidden="1" w:unhideWhenUsed="1"/>
+    <w:lsdException w:name="Table Web 1" w:semiHidden="1" w:unhideWhenUsed="1"/>
+    <w:lsdException w:name="Table Web 2" w:semiHidden="1" w:unhideWhenUsed="1"/>
+    <w:lsdException w:name="Table Web 3" w:semiHidden="1" w:unhideWhenUsed="1"/>
+    <w:lsdException w:name="Balloon Text" w:semiHidden="1" w:unhideWhenUsed="1"/>
+    <w:lsdException w:name="Table Grid" w:uiPriority="59"/>
+    <w:lsdException w:name="Table Theme" w:semiHidden="1" w:unhideWhenUsed="1"/>
+    <w:lsdException w:name="Placeholder Text" w:semiHidden="1"/>
+    <w:lsdException w:name="No Spacing" w:uiPriority="1" w:qFormat="1"/>
+    <w:lsdException w:name="Light Shading" w:uiPriority="60"/>
+    <w:lsdException w:name="Light List" w:uiPriority="61"/>
+    <w:lsdException w:name="Light Grid" w:uiPriority="62"/>
+    <w:lsdException w:name="Medium Shading 1" w:uiPriority="63"/>
+    <w:lsdException w:name="Medium Shading 2" w:uiPriority="64"/>
+    <w:lsdException w:name="Medium List 1" w:uiPriority="65"/>
+    <w:lsdException w:name="Medium List 2" w:uiPriority="66"/>
+    <w:lsdException w:name="Medium Grid 1" w:uiPriority="67"/>
+    <w:lsdException w:name="Medium Grid 2" w:uiPriority="68"/>
+    <w:lsdException w:name="Medium Grid 3" w:uiPriority="69"/>
+    <w:lsdException w:name="Dark List" w:uiPriority="70"/>
+    <w:lsdException w:name="Colorful Shading" w:uiPriority="71"/>
+    <w:lsdException w:name="Colorful List" w:uiPriority="72"/>
+    <w:lsdException w:name="Colorful Grid" w:uiPriority="73"/>
+    <w:lsdException w:name="Light Shading Accent 1" w:uiPriority="60"/>
+    <w:lsdException w:name="Light List Accent 1" w:uiPriority="61"/>
+    <w:lsdException w:name="Light Grid Accent 1" w:uiPriority="62"/>
+    <w:lsdException w:name="Medium Shading 1 Accent 1" w:uiPriority="63"/>
+    <w:lsdException w:name="Medium Shading 2 Accent 1" w:uiPriority="64"/>
+    <w:lsdException w:name="Medium List 1 Accent 1" w:uiPriority="65"/>
+    <w:lsdException w:name="Revision" w:semiHidden="1"/>
+    <w:lsdException w:name="List Paragraph" w:uiPriority="34" w:qFormat="1"/>
+    <w:lsdException w:name="Quote" w:uiPriority="29" w:qFormat="1"/>
+    <w:lsdException w:name="Intense Quote" w:uiPriority="30" w:qFormat="1"/>
+    <w:lsdException w:name="Medium List 2 Accent 1" w:uiPriority="66"/>
+    <w:lsdException w:name="Medium Grid 1 Accent 1" w:uiPriority="67"/>
+    <w:lsdException w:name="Medium Grid 2 Accent 1" w:uiPriority="68"/>
+    <w:lsdException w:name="Medium Grid 3 Accent 1" w:uiPriority="69"/>
+    <w:lsdException w:name="Dark List Accent 1" w:uiPriority="70"/>
+    <w:lsdException w:name="Colorful Shading Accent 1" w:uiPriority="71"/>
+    <w:lsdException w:name="Colorful List Accent 1" w:uiPriority="72"/>
+    <w:lsdException w:name="Colorful Grid Accent 1" w:uiPriority="73"/>
+    <w:lsdException w:name="Light Shading Accent 2" w:uiPriority="60"/>
+    <w:lsdException w:name="Light List Accent 2" w:uiPriority="61"/>
+    <w:lsdException w:name="Light Grid Accent 2" w:uiPriority="62"/>
+    <w:lsdException w:name="Medium Shading 1 Accent 2" w:uiPriority="63"/>
+    <w:lsdException w:name="Medium Shading 2 Accent 2" w:uiPriority="64"/>
+    <w:lsdException w:name="Medium List 1 Accent 2" w:uiPriority="65"/>
+    <w:lsdException w:name="Medium List 2 Accent 2" w:uiPriority="66"/>
+    <w:lsdException w:name="Medium Grid 1 Accent 2" w:uiPriority="67"/>
+    <w:lsdException w:name="Medium Grid 2 Accent 2" w:uiPriority="68"/>
+    <w:lsdException w:name="Medium Grid 3 Accent 2" w:uiPriority="69"/>
+    <w:lsdException w:name="Dark List Accent 2" w:uiPriority="70"/>
+    <w:lsdException w:name="Colorful Shading Accent 2" w:uiPriority="71"/>
+    <w:lsdException w:name="Colorful List Accent 2" w:uiPriority="72"/>
+    <w:lsdException w:name="Colorful Grid Accent 2" w:uiPriority="73"/>
+    <w:lsdException w:name="Light Shading Accent 3" w:uiPriority="60"/>
+    <w:lsdException w:name="Light List Accent 3" w:uiPriority="61"/>
+    <w:lsdException w:name="Light Grid Accent 3" w:uiPriority="62"/>
+    <w:lsdException w:name="Medium Shading 1 Accent 3" w:uiPriority="63"/>
+    <w:lsdException w:name="Medium Shading 2 Accent 3" w:uiPriority="64"/>
+    <w:lsdException w:name="Medium List 1 Accent 3" w:uiPriority="65"/>
+    <w:lsdException w:name="Medium List 2 Accent 3" w:uiPriority="66"/>
+    <w:lsdException w:name="Medium Grid 1 Accent 3" w:uiPriority="67"/>
+    <w:lsdException w:name="Medium Grid 2 Accent 3" w:uiPriority="68"/>
+    <w:lsdException w:name="Medium Grid 3 Accent 3" w:uiPriority="69"/>
+    <w:lsdException w:name="Dark List Accent 3" w:uiPriority="70"/>
+    <w:lsdException w:name="Colorful Shading Accent 3" w:uiPriority="71"/>
+    <w:lsdException w:name="Colorful List Accent 3" w:uiPriority="72"/>
+    <w:lsdException w:name="Colorful Grid Accent 3" w:uiPriority="73"/>
+    <w:lsdException w:name="Light Shading Accent 4" w:uiPriority="60"/>
+    <w:lsdException w:name="Light List Accent 4" w:uiPriority="61"/>
+    <w:lsdException w:name="Light Grid Accent 4" w:uiPriority="62"/>
+    <w:lsdException w:name="Medium Shading 1 Accent 4" w:uiPriority="63"/>
+    <w:lsdException w:name="Medium Shading 2 Accent 4" w:uiPriority="64"/>
+    <w:lsdException w:name="Medium List 1 Accent 4" w:uiPriority="65"/>
+    <w:lsdException w:name="Medium List 2 Accent 4" w:uiPriority="66"/>
+    <w:lsdException w:name="Medium Grid 1 Accent 4" w:uiPriority="67"/>
+    <w:lsdException w:name="Medium Grid 2 Accent 4" w:uiPriority="68"/>
+    <w:lsdException w:name="Medium Grid 3 Accent 4" w:uiPriority="69"/>
+    <w:lsdException w:name="Dark List Accent 4" w:uiPriority="70"/>
+    <w:lsdException w:name="Colorful Shading Accent 4" w:uiPriority="71"/>
+    <w:lsdException w:name="Colorful List Accent 4" w:uiPriority="72"/>
+    <w:lsdException w:name="Colorful Grid Accent 4" w:uiPriority="73"/>
+    <w:lsdException w:name="Light Shading Accent 5" w:uiPriority="60"/>
+    <w:lsdException w:name="Light List Accent 5" w:uiPriority="61"/>
+    <w:lsdException w:name="Light Grid Accent 5" w:uiPriority="62"/>
+    <w:lsdException w:name="Medium Shading 1 Accent 5" w:uiPriority="63"/>
+    <w:lsdException w:name="Medium Shading 2 Accent 5" w:uiPriority="64"/>
+    <w:lsdException w:name="Medium List 1 Accent 5" w:uiPriority="65"/>
+    <w:lsdException w:name="Medium List 2 Accent 5" w:uiPriority="66"/>
+    <w:lsdException w:name="Medium Grid 1 Accent 5" w:uiPriority="67"/>
+    <w:lsdException w:name="Medium Grid 2 Accent 5" w:uiPriority="68"/>
+    <w:lsdException w:name="Medium Grid 3 Accent 5" w:uiPriority="69"/>
+    <w:lsdException w:name="Dark List Accent 5" w:uiPriority="70"/>
+    <w:lsdException w:name="Colorful Shading Accent 5" w:uiPriority="71"/>
+    <w:lsdException w:name="Colorful List Accent 5" w:uiPriority="72"/>
+    <w:lsdException w:name="Colorful Grid Accent 5" w:uiPriority="73"/>
+    <w:lsdException w:name="Light Shading Accent 6" w:uiPriority="60"/>
+    <w:lsdException w:name="Light List Accent 6" w:uiPriority="61"/>
+    <w:lsdException w:name="Light Grid Accent 6" w:uiPriority="62"/>
+    <w:lsdException w:name="Medium Shading 1 Accent 6" w:uiPriority="63"/>
+    <w:lsdException w:name="Medium Shading 2 Accent 6" w:uiPriority="64"/>
+    <w:lsdException w:name="Medium List 1 Accent 6" w:uiPriority="65"/>
+    <w:lsdException w:name="Medium List 2 Accent 6" w:uiPriority="66"/>
+    <w:lsdException w:name="Medium Grid 1 Accent 6" w:uiPriority="67"/>
+    <w:lsdException w:name="Medium Grid 2 Accent 6" w:uiPriority="68"/>
+    <w:lsdException w:name="Medium Grid 3 Accent 6" w:uiPriority="69"/>
+    <w:lsdException w:name="Dark List Accent 6" w:uiPriority="70"/>
+    <w:lsdException w:name="Colorful Shading Accent 6" w:uiPriority="71"/>
+    <w:lsdException w:name="Colorful List Accent 6" w:uiPriority="72"/>
+    <w:lsdException w:name="Colorful Grid Accent 6" w:uiPriority="73"/>
+    <w:lsdException w:name="Subtle Emphasis" w:uiPriority="19" w:qFormat="1"/>
+    <w:lsdException w:name="Intense Emphasis" w:uiPriority="21" w:qFormat="1"/>
+    <w:lsdException w:name="Subtle Reference" w:uiPriority="31" w:qFormat="1"/>
+    <w:lsdException w:name="Intense Reference" w:uiPriority="32" w:qFormat="1"/>
+    <w:lsdException w:name="Book Title" w:uiPriority="33" w:qFormat="1"/>
+    <w:lsdException w:name="Bibliography" w:semiHidden="1" w:uiPriority="37" w:unhideWhenUsed="1"/>
+    <w:lsdException w:name="TOC Heading" w:semiHidden="1" w:uiPriority="39" w:unhideWhenUsed="1" w:qFormat="1"/>
+    <w:lsdException w:name="Plain Table 1" w:uiPriority="41"/>
+    <w:lsdException w:name="Plain Table 2" w:uiPriority="42"/>
+    <w:lsdException w:name="Plain Table 3" w:uiPriority="43"/>
+    <w:lsdException w:name="Plain Table 4" w:uiPriority="44"/>
+    <w:lsdException w:name="Plain Table 5" w:uiPriority="45"/>
+    <w:lsdException w:name="Grid Table Light" w:uiPriority="40"/>
+    <w:lsdException w:name="Grid Table 1 Light" w:uiPriority="46"/>
+    <w:lsdException w:name="Grid Table 2" w:uiPriority="47"/>
+    <w:lsdException w:name="Grid Table 3" w:uiPriority="48"/>
+    <w:lsdException w:name="Grid Table 4" w:uiPriority="49"/>
+    <w:lsdException w:name="Grid Table 5 Dark" w:uiPriority="50"/>
+    <w:lsdException w:name="Grid Table 6 Colorful" w:uiPriority="51"/>
+    <w:lsdException w:name="Grid Table 7 Colorful" w:uiPriority="52"/>
+    <w:lsdException w:name="Grid Table 1 Light Accent 1" w:uiPriority="46"/>
+    <w:lsdException w:name="Grid Table 2 Accent 1" w:uiPriority="47"/>
+    <w:lsdException w:name="Grid Table 3 Accent 1" w:uiPriority="48"/>
+    <w:lsdException w:name="Grid Table 4 Accent 1" w:uiPriority="49"/>
+    <w:lsdException w:name="Grid Table 5 Dark Accent 1" w:uiPriority="50"/>
+    <w:lsdException w:name="Grid Table 6 Colorful Accent 1" w:uiPriority="51"/>
+    <w:lsdException w:name="Grid Table 7 Colorful Accent 1" w:uiPriority="52"/>
+    <w:lsdException w:name="Grid Table 1 Light Accent 2" w:uiPriority="46"/>
+    <w:lsdException w:name="Grid Table 2 Accent 2" w:uiPriority="47"/>
+    <w:lsdException w:name="Grid Table 3 Accent 2" w:uiPriority="48"/>
+    <w:lsdException w:name="Grid Table 4 Accent 2" w:uiPriority="49"/>
+    <w:lsdException w:name="Grid Table 5 Dark Accent 2" w:uiPriority="50"/>
+    <w:lsdException w:name="Grid Table 6 Colorful Accent 2" w:uiPriority="51"/>
+    <w:lsdException w:name="Grid Table 7 Colorful Accent 2" w:uiPriority="52"/>
+    <w:lsdException w:name="Grid Table 1 Light Accent 3" w:uiPriority="46"/>
+    <w:lsdException w:name="Grid Table 2 Accent 3" w:uiPriority="47"/>
+    <w:lsdException w:name="Grid Table 3 Accent 3" w:uiPriority="48"/>
+    <w:lsdException w:name="Grid Table 4 Accent 3" w:uiPriority="49"/>
+    <w:lsdException w:name="Grid Table 5 Dark Accent 3" w:uiPriority="50"/>
+    <w:lsdException w:name="Grid Table 6 Colorful Accent 3" w:uiPriority="51"/>
+    <w:lsdException w:name="Grid Table 7 Colorful Accent 3" w:uiPriority="52"/>
+    <w:lsdException w:name="Grid Table 1 Light Accent 4" w:uiPriority="46"/>
+    <w:lsdException w:name="Grid Table 2 Accent 4" w:uiPriority="47"/>
+    <w:lsdException w:name="Grid Table 3 Accent 4" w:uiPriority="48"/>
+    <w:lsdException w:name="Grid Table 4 Accent 4" w:uiPriority="49"/>
+    <w:lsdException w:name="Grid Table 5 Dark Accent 4" w:uiPriority="50"/>
+    <w:lsdException w:name="Grid Table 6 Colorful Accent 4" w:uiPriority="51"/>
+    <w:lsdException w:name="Grid Table 7 Colorful Accent 4" w:uiPriority="52"/>
+    <w:lsdException w:name="Grid Table 1 Light Accent 5" w:uiPriority="46"/>
+    <w:lsdException w:name="Grid Table 2 Accent 5" w:uiPriority="47"/>
+    <w:lsdException w:name="Grid Table 3 Accent 5" w:uiPriority="48"/>
+    <w:lsdException w:name="Grid Table 4 Accent 5" w:uiPriority="49"/>
+    <w:lsdException w:name="Grid Table 5 Dark Accent 5" w:uiPriority="50"/>
+    <w:lsdException w:name="Grid Table 6 Colorful Accent 5" w:uiPriority="51"/>
+    <w:lsdException w:name="Grid Table 7 Colorful Accent 5" w:uiPriority="52"/>
+    <w:lsdException w:name="Grid Table 1 Light Accent 6" w:uiPriority="46"/>
+    <w:lsdException w:name="Grid Table 2 Accent 6" w:uiPriority="47"/>
+    <w:lsdException w:name="Grid Table 3 Accent 6" w:uiPriority="48"/>
+    <w:lsdException w:name="Grid Table 4 Accent 6" w:uiPriority="49"/>
+    <w:lsdException w:name="Grid Table 5 Dark Accent 6" w:uiPriority="50"/>
+    <w:lsdException w:name="Grid Table 6 Colorful Accent 6" w:uiPriority="51"/>
+    <w:lsdException w:name="Grid Table 7 Colorful Accent 6" w:uiPriority="52"/>
+    <w:lsdException w:name="List Table 1 Light" w:uiPriority="46"/>
+    <w:lsdException w:name="List Table 2" w:uiPriority="47"/>
+    <w:lsdException w:name="List Table 3" w:uiPriority="48"/>
+    <w:lsdException w:name="List Table 4" w:uiPriority="49"/>
+    <w:lsdException w:name="List Table 5 Dark" w:uiPriority="50"/>
+    <w:lsdException w:name="List Table 6 Colorful" w:uiPriority="51"/>
+    <w:lsdException w:name="List Table 7 Colorful" w:uiPriority="52"/>
+    <w:lsdException w:name="List Table 1 Light Accent 1" w:uiPriority="46"/>
+    <w:lsdException w:name="List Table 2 Accent 1" w:uiPriority="47"/>
+    <w:lsdException w:name="List Table 3 Accent 1" w:uiPriority="48"/>
+    <w:lsdException w:name="List Table 4 Accent 1" w:uiPriority="49"/>
+    <w:lsdException w:name="List Table 5 Dark Accent 1" w:uiPriority="50"/>
+    <w:lsdException w:name="List Table 6 Colorful Accent 1" w:uiPriority="51"/>
+    <w:lsdException w:name="List Table 7 Colorful Accent 1" w:uiPriority="52"/>
+    <w:lsdException w:name="List Table 1 Light Accent 2" w:uiPriority="46"/>
+    <w:lsdException w:name="List Table 2 Accent 2" w:uiPriority="47"/>
+    <w:lsdException w:name="List Table 3 Accent 2" w:uiPriority="48"/>
+    <w:lsdException w:name="List Table 4 Accent 2" w:uiPriority="49"/>
+    <w:lsdException w:name="List Table 5 Dark Accent 2" w:uiPriority="50"/>
+    <w:lsdException w:name="List Table 6 Colorful Accent 2" w:uiPriority="51"/>
+    <w:lsdException w:name="List Table 7 Colorful Accent 2" w:uiPriority="52"/>
+    <w:lsdException w:name="List Table 1 Light Accent 3" w:uiPriority="46"/>
+    <w:lsdException w:name="List Table 2 Accent 3" w:uiPriority="47"/>
+    <w:lsdException w:name="List Table 3 Accent 3" w:uiPriority="48"/>
+    <w:lsdException w:name="List Table 4 Accent 3" w:uiPriority="49"/>
+    <w:lsdException w:name="List Table 5 Dark Accent 3" w:uiPriority="50"/>
+    <w:lsdException w:name="List Table 6 Colorful Accent 3" w:uiPriority="51"/>
+    <w:lsdException w:name="List Table 7 Colorful Accent 3" w:uiPriority="52"/>
+    <w:lsdException w:name="List Table 1 Light Accent 4" w:uiPriority="46"/>
+    <w:lsdException w:name="List Table 2 Accent 4" w:uiPriority="47"/>
+    <w:lsdException w:name="List Table 3 Accent 4" w:uiPriority="48"/>
+    <w:lsdException w:name="List Table 4 Accent 4" w:uiPriority="49"/>
+    <w:lsdException w:name="List Table 5 Dark Accent 4" w:uiPriority="50"/>
+    <w:lsdException w:name="List Table 6 Colorful Accent 4" w:uiPriority="51"/>
+    <w:lsdException w:name="List Table 7 Colorful Accent 4" w:uiPriority="52"/>
+    <w:lsdException w:name="List Table 1 Light Accent 5" w:uiPriority="46"/>
+    <w:lsdException w:name="List Table 2 Accent 5" w:uiPriority="47"/>
+    <w:lsdException w:name="List Table 3 Accent 5" w:uiPriority="48"/>
+    <w:lsdException w:name="List Table 4 Accent 5" w:uiPriority="49"/>
+    <w:lsdException w:name="List Table 5 Dark Accent 5" w:uiPriority="50"/>
+    <w:lsdException w:name="List Table 6 Colorful Accent 5" w:uiPriority="51"/>
+    <w:lsdException w:name="List Table 7 Colorful Accent 5" w:uiPriority="52"/>
+    <w:lsdException w:name="List Table 1 Light Accent 6" w:uiPriority="46"/>
+    <w:lsdException w:name="List Table 2 Accent 6" w:uiPriority="47"/>
+    <w:lsdException w:name="List Table 3 Accent 6" w:uiPriority="48"/>
+    <w:lsdException w:name="List Table 4 Accent 6" w:uiPriority="49"/>
+    <w:lsdException w:name="List Table 5 Dark Accent 6" w:uiPriority="50"/>
+    <w:lsdException w:name="List Table 6 Colorful Accent 6" w:uiPriority="51"/>
+    <w:lsdException w:name="List Table 7 Colorful Accent 6" w:uiPriority="52"/>
   </w:latentStyles>
   <w:style w:type="paragraph" w:default="1" w:styleId="a">
     <w:name w:val="Normal"/>
@@ -4925,345 +5130,7 @@
   <w:style w:type="character" w:default="1" w:styleId="a0">
     <w:name w:val="Default Paragraph Font"/>
     <w:uiPriority w:val="1"/>
-    <w:unhideWhenUsed/>
-  </w:style>
-  <w:style w:type="table" w:default="1" w:styleId="a1">
-    <w:name w:val="Normal Table"/>
-    <w:uiPriority w:val="99"/>
     <w:semiHidden/>
-    <w:unhideWhenUsed/>
-    <w:tblPr>
-      <w:tblInd w:w="0" w:type="dxa"/>
-      <w:tblCellMar>
-        <w:top w:w="0" w:type="dxa"/>
-        <w:left w:w="108" w:type="dxa"/>
-        <w:bottom w:w="0" w:type="dxa"/>
-        <w:right w:w="108" w:type="dxa"/>
-      </w:tblCellMar>
-    </w:tblPr>
-  </w:style>
-  <w:style w:type="numbering" w:default="1" w:styleId="a2">
-    <w:name w:val="No List"/>
-    <w:uiPriority w:val="99"/>
-    <w:semiHidden/>
-    <w:unhideWhenUsed/>
-  </w:style>
-  <w:style w:type="character" w:customStyle="1" w:styleId="30">
-    <w:name w:val="Заголовок 3 Знак"/>
-    <w:basedOn w:val="a0"/>
-    <w:link w:val="3"/>
-    <w:rsid w:val="00034143"/>
-    <w:rPr>
-      <w:rFonts w:ascii="Times New Roman" w:eastAsia="Times New Roman" w:hAnsi="Times New Roman" w:cs="Times New Roman"/>
-      <w:sz w:val="28"/>
-      <w:szCs w:val="20"/>
-      <w:lang w:val="en-US" w:eastAsia="ru-RU"/>
-    </w:rPr>
-  </w:style>
-  <w:style w:type="character" w:customStyle="1" w:styleId="40">
-    <w:name w:val="Заголовок 4 Знак"/>
-    <w:basedOn w:val="a0"/>
-    <w:link w:val="4"/>
-    <w:rsid w:val="00034143"/>
-    <w:rPr>
-      <w:rFonts w:ascii="Times New Roman" w:eastAsia="Times New Roman" w:hAnsi="Times New Roman" w:cs="Times New Roman"/>
-      <w:sz w:val="28"/>
-      <w:szCs w:val="20"/>
-      <w:lang w:eastAsia="ru-RU"/>
-    </w:rPr>
-  </w:style>
-  <w:style w:type="paragraph" w:customStyle="1" w:styleId="1">
-    <w:name w:val="Обычный1"/>
-    <w:rsid w:val="00034143"/>
-    <w:pPr>
-      <w:spacing w:line="240" w:lineRule="auto"/>
-      <w:ind w:left="0"/>
-      <w:jc w:val="left"/>
-    </w:pPr>
-    <w:rPr>
-      <w:rFonts w:ascii="Times New Roman" w:eastAsia="Times New Roman" w:hAnsi="Times New Roman" w:cs="Times New Roman"/>
-      <w:sz w:val="24"/>
-      <w:szCs w:val="20"/>
-      <w:lang w:eastAsia="ru-RU"/>
-    </w:rPr>
-  </w:style>
-  <w:style w:type="paragraph" w:styleId="a3">
-    <w:name w:val="Body Text Indent"/>
-    <w:basedOn w:val="a"/>
-    <w:link w:val="a4"/>
-    <w:rsid w:val="00034143"/>
-    <w:pPr>
-      <w:jc w:val="both"/>
-    </w:pPr>
-    <w:rPr>
-      <w:sz w:val="24"/>
-    </w:rPr>
-  </w:style>
-  <w:style w:type="character" w:customStyle="1" w:styleId="a4">
-    <w:name w:val="Основной текст с отступом Знак"/>
-    <w:basedOn w:val="a0"/>
-    <w:link w:val="a3"/>
-    <w:rsid w:val="00034143"/>
-    <w:rPr>
-      <w:rFonts w:ascii="Times New Roman" w:eastAsia="Times New Roman" w:hAnsi="Times New Roman" w:cs="Times New Roman"/>
-      <w:sz w:val="24"/>
-      <w:szCs w:val="20"/>
-      <w:lang w:eastAsia="ru-RU"/>
-    </w:rPr>
-  </w:style>
-  <w:style w:type="paragraph" w:styleId="a5">
-    <w:name w:val="List Paragraph"/>
-    <w:basedOn w:val="a"/>
-    <w:uiPriority w:val="34"/>
-    <w:qFormat/>
-    <w:rsid w:val="00116D1D"/>
-    <w:pPr>
-      <w:ind w:left="720"/>
-      <w:contextualSpacing/>
-    </w:pPr>
-  </w:style>
-  <w:style w:type="paragraph" w:styleId="a6">
-    <w:name w:val="Balloon Text"/>
-    <w:basedOn w:val="a"/>
-    <w:link w:val="a7"/>
-    <w:uiPriority w:val="99"/>
-    <w:semiHidden/>
-    <w:unhideWhenUsed/>
-    <w:rsid w:val="002D5E32"/>
-    <w:rPr>
-      <w:rFonts w:ascii="Segoe UI" w:hAnsi="Segoe UI" w:cs="Segoe UI"/>
-      <w:sz w:val="18"/>
-      <w:szCs w:val="18"/>
-    </w:rPr>
-  </w:style>
-  <w:style w:type="character" w:customStyle="1" w:styleId="a7">
-    <w:name w:val="Текст выноски Знак"/>
-    <w:basedOn w:val="a0"/>
-    <w:link w:val="a6"/>
-    <w:uiPriority w:val="99"/>
-    <w:semiHidden/>
-    <w:rsid w:val="002D5E32"/>
-    <w:rPr>
-      <w:rFonts w:ascii="Segoe UI" w:eastAsia="Times New Roman" w:hAnsi="Segoe UI" w:cs="Segoe UI"/>
-      <w:sz w:val="18"/>
-      <w:szCs w:val="18"/>
-      <w:lang w:eastAsia="ru-RU"/>
-    </w:rPr>
-  </w:style>
-</w:styles>
-</file>
-
-<file path=word/stylesWithEffects.xml><?xml version="1.0" encoding="utf-8"?>
-<w:styles xmlns:wpc="http://schemas.microsoft.com/office/word/2010/wordprocessingCanvas" xmlns:mc="http://schemas.openxmlformats.org/markup-compatibility/2006" xmlns:o="urn:schemas-microsoft-com:office:office" xmlns:r="http://schemas.openxmlformats.org/officeDocument/2006/relationships" xmlns:m="http://schemas.openxmlformats.org/officeDocument/2006/math" xmlns:v="urn:schemas-microsoft-com:vml" xmlns:wp14="http://schemas.microsoft.com/office/word/2010/wordprocessingDrawing" xmlns:wp="http://schemas.openxmlformats.org/drawingml/2006/wordprocessingDrawing" xmlns:w10="urn:schemas-microsoft-com:office:word" xmlns:w="http://schemas.openxmlformats.org/wordprocessingml/2006/main" xmlns:w14="http://schemas.microsoft.com/office/word/2010/wordml" xmlns:wpg="http://schemas.microsoft.com/office/word/2010/wordprocessingGroup" xmlns:wpi="http://schemas.microsoft.com/office/word/2010/wordprocessingInk" xmlns:wne="http://schemas.microsoft.com/office/word/2006/wordml" xmlns:wps="http://schemas.microsoft.com/office/word/2010/wordprocessingShape" mc:Ignorable="w14 wp14">
-  <w:docDefaults>
-    <w:rPrDefault>
-      <w:rPr>
-        <w:rFonts w:asciiTheme="minorHAnsi" w:eastAsiaTheme="minorHAnsi" w:hAnsiTheme="minorHAnsi" w:cstheme="minorBidi"/>
-        <w:sz w:val="22"/>
-        <w:szCs w:val="22"/>
-        <w:lang w:val="ru-RU" w:eastAsia="en-US" w:bidi="ar-SA"/>
-      </w:rPr>
-    </w:rPrDefault>
-    <w:pPrDefault>
-      <w:pPr>
-        <w:spacing w:line="360" w:lineRule="auto"/>
-        <w:ind w:left="1072"/>
-        <w:jc w:val="both"/>
-      </w:pPr>
-    </w:pPrDefault>
-  </w:docDefaults>
-  <w:latentStyles w:defLockedState="0" w:defUIPriority="99" w:defSemiHidden="1" w:defUnhideWhenUsed="1" w:defQFormat="0" w:count="267">
-    <w:lsdException w:name="Normal" w:semiHidden="0" w:uiPriority="0" w:unhideWhenUsed="0" w:qFormat="1"/>
-    <w:lsdException w:name="heading 1" w:semiHidden="0" w:uiPriority="9" w:unhideWhenUsed="0" w:qFormat="1"/>
-    <w:lsdException w:name="heading 2" w:uiPriority="9" w:qFormat="1"/>
-    <w:lsdException w:name="heading 3" w:uiPriority="0" w:qFormat="1"/>
-    <w:lsdException w:name="heading 4" w:uiPriority="0" w:qFormat="1"/>
-    <w:lsdException w:name="heading 5" w:uiPriority="9" w:qFormat="1"/>
-    <w:lsdException w:name="heading 6" w:uiPriority="9" w:qFormat="1"/>
-    <w:lsdException w:name="heading 7" w:uiPriority="9" w:qFormat="1"/>
-    <w:lsdException w:name="heading 8" w:uiPriority="9" w:qFormat="1"/>
-    <w:lsdException w:name="heading 9" w:uiPriority="9" w:qFormat="1"/>
-    <w:lsdException w:name="toc 1" w:uiPriority="39"/>
-    <w:lsdException w:name="toc 2" w:uiPriority="39"/>
-    <w:lsdException w:name="toc 3" w:uiPriority="39"/>
-    <w:lsdException w:name="toc 4" w:uiPriority="39"/>
-    <w:lsdException w:name="toc 5" w:uiPriority="39"/>
-    <w:lsdException w:name="toc 6" w:uiPriority="39"/>
-    <w:lsdException w:name="toc 7" w:uiPriority="39"/>
-    <w:lsdException w:name="toc 8" w:uiPriority="39"/>
-    <w:lsdException w:name="toc 9" w:uiPriority="39"/>
-    <w:lsdException w:name="caption" w:uiPriority="35" w:qFormat="1"/>
-    <w:lsdException w:name="Title" w:semiHidden="0" w:uiPriority="10" w:unhideWhenUsed="0" w:qFormat="1"/>
-    <w:lsdException w:name="Default Paragraph Font" w:uiPriority="1"/>
-    <w:lsdException w:name="Body Text Indent" w:uiPriority="0"/>
-    <w:lsdException w:name="Subtitle" w:semiHidden="0" w:uiPriority="11" w:unhideWhenUsed="0" w:qFormat="1"/>
-    <w:lsdException w:name="Strong" w:semiHidden="0" w:uiPriority="22" w:unhideWhenUsed="0" w:qFormat="1"/>
-    <w:lsdException w:name="Emphasis" w:semiHidden="0" w:uiPriority="20" w:unhideWhenUsed="0" w:qFormat="1"/>
-    <w:lsdException w:name="Table Grid" w:semiHidden="0" w:uiPriority="59" w:unhideWhenUsed="0"/>
-    <w:lsdException w:name="Placeholder Text" w:unhideWhenUsed="0"/>
-    <w:lsdException w:name="No Spacing" w:semiHidden="0" w:uiPriority="1" w:unhideWhenUsed="0" w:qFormat="1"/>
-    <w:lsdException w:name="Light Shading" w:semiHidden="0" w:uiPriority="60" w:unhideWhenUsed="0"/>
-    <w:lsdException w:name="Light List" w:semiHidden="0" w:uiPriority="61" w:unhideWhenUsed="0"/>
-    <w:lsdException w:name="Light Grid" w:semiHidden="0" w:uiPriority="62" w:unhideWhenUsed="0"/>
-    <w:lsdException w:name="Medium Shading 1" w:semiHidden="0" w:uiPriority="63" w:unhideWhenUsed="0"/>
-    <w:lsdException w:name="Medium Shading 2" w:semiHidden="0" w:uiPriority="64" w:unhideWhenUsed="0"/>
-    <w:lsdException w:name="Medium List 1" w:semiHidden="0" w:uiPriority="65" w:unhideWhenUsed="0"/>
-    <w:lsdException w:name="Medium List 2" w:semiHidden="0" w:uiPriority="66" w:unhideWhenUsed="0"/>
-    <w:lsdException w:name="Medium Grid 1" w:semiHidden="0" w:uiPriority="67" w:unhideWhenUsed="0"/>
-    <w:lsdException w:name="Medium Grid 2" w:semiHidden="0" w:uiPriority="68" w:unhideWhenUsed="0"/>
-    <w:lsdException w:name="Medium Grid 3" w:semiHidden="0" w:uiPriority="69" w:unhideWhenUsed="0"/>
-    <w:lsdException w:name="Dark List" w:semiHidden="0" w:uiPriority="70" w:unhideWhenUsed="0"/>
-    <w:lsdException w:name="Colorful Shading" w:semiHidden="0" w:uiPriority="71" w:unhideWhenUsed="0"/>
-    <w:lsdException w:name="Colorful List" w:semiHidden="0" w:uiPriority="72" w:unhideWhenUsed="0"/>
-    <w:lsdException w:name="Colorful Grid" w:semiHidden="0" w:uiPriority="73" w:unhideWhenUsed="0"/>
-    <w:lsdException w:name="Light Shading Accent 1" w:semiHidden="0" w:uiPriority="60" w:unhideWhenUsed="0"/>
-    <w:lsdException w:name="Light List Accent 1" w:semiHidden="0" w:uiPriority="61" w:unhideWhenUsed="0"/>
-    <w:lsdException w:name="Light Grid Accent 1" w:semiHidden="0" w:uiPriority="62" w:unhideWhenUsed="0"/>
-    <w:lsdException w:name="Medium Shading 1 Accent 1" w:semiHidden="0" w:uiPriority="63" w:unhideWhenUsed="0"/>
-    <w:lsdException w:name="Medium Shading 2 Accent 1" w:semiHidden="0" w:uiPriority="64" w:unhideWhenUsed="0"/>
-    <w:lsdException w:name="Medium List 1 Accent 1" w:semiHidden="0" w:uiPriority="65" w:unhideWhenUsed="0"/>
-    <w:lsdException w:name="Revision" w:unhideWhenUsed="0"/>
-    <w:lsdException w:name="List Paragraph" w:semiHidden="0" w:uiPriority="34" w:unhideWhenUsed="0" w:qFormat="1"/>
-    <w:lsdException w:name="Quote" w:semiHidden="0" w:uiPriority="29" w:unhideWhenUsed="0" w:qFormat="1"/>
-    <w:lsdException w:name="Intense Quote" w:semiHidden="0" w:uiPriority="30" w:unhideWhenUsed="0" w:qFormat="1"/>
-    <w:lsdException w:name="Medium List 2 Accent 1" w:semiHidden="0" w:uiPriority="66" w:unhideWhenUsed="0"/>
-    <w:lsdException w:name="Medium Grid 1 Accent 1" w:semiHidden="0" w:uiPriority="67" w:unhideWhenUsed="0"/>
-    <w:lsdException w:name="Medium Grid 2 Accent 1" w:semiHidden="0" w:uiPriority="68" w:unhideWhenUsed="0"/>
-    <w:lsdException w:name="Medium Grid 3 Accent 1" w:semiHidden="0" w:uiPriority="69" w:unhideWhenUsed="0"/>
-    <w:lsdException w:name="Dark List Accent 1" w:semiHidden="0" w:uiPriority="70" w:unhideWhenUsed="0"/>
-    <w:lsdException w:name="Colorful Shading Accent 1" w:semiHidden="0" w:uiPriority="71" w:unhideWhenUsed="0"/>
-    <w:lsdException w:name="Colorful List Accent 1" w:semiHidden="0" w:uiPriority="72" w:unhideWhenUsed="0"/>
-    <w:lsdException w:name="Colorful Grid Accent 1" w:semiHidden="0" w:uiPriority="73" w:unhideWhenUsed="0"/>
-    <w:lsdException w:name="Light Shading Accent 2" w:semiHidden="0" w:uiPriority="60" w:unhideWhenUsed="0"/>
-    <w:lsdException w:name="Light List Accent 2" w:semiHidden="0" w:uiPriority="61" w:unhideWhenUsed="0"/>
-    <w:lsdException w:name="Light Grid Accent 2" w:semiHidden="0" w:uiPriority="62" w:unhideWhenUsed="0"/>
-    <w:lsdException w:name="Medium Shading 1 Accent 2" w:semiHidden="0" w:uiPriority="63" w:unhideWhenUsed="0"/>
-    <w:lsdException w:name="Medium Shading 2 Accent 2" w:semiHidden="0" w:uiPriority="64" w:unhideWhenUsed="0"/>
-    <w:lsdException w:name="Medium List 1 Accent 2" w:semiHidden="0" w:uiPriority="65" w:unhideWhenUsed="0"/>
-    <w:lsdException w:name="Medium List 2 Accent 2" w:semiHidden="0" w:uiPriority="66" w:unhideWhenUsed="0"/>
-    <w:lsdException w:name="Medium Grid 1 Accent 2" w:semiHidden="0" w:uiPriority="67" w:unhideWhenUsed="0"/>
-    <w:lsdException w:name="Medium Grid 2 Accent 2" w:semiHidden="0" w:uiPriority="68" w:unhideWhenUsed="0"/>
-    <w:lsdException w:name="Medium Grid 3 Accent 2" w:semiHidden="0" w:uiPriority="69" w:unhideWhenUsed="0"/>
-    <w:lsdException w:name="Dark List Accent 2" w:semiHidden="0" w:uiPriority="70" w:unhideWhenUsed="0"/>
-    <w:lsdException w:name="Colorful Shading Accent 2" w:semiHidden="0" w:uiPriority="71" w:unhideWhenUsed="0"/>
-    <w:lsdException w:name="Colorful List Accent 2" w:semiHidden="0" w:uiPriority="72" w:unhideWhenUsed="0"/>
-    <w:lsdException w:name="Colorful Grid Accent 2" w:semiHidden="0" w:uiPriority="73" w:unhideWhenUsed="0"/>
-    <w:lsdException w:name="Light Shading Accent 3" w:semiHidden="0" w:uiPriority="60" w:unhideWhenUsed="0"/>
-    <w:lsdException w:name="Light List Accent 3" w:semiHidden="0" w:uiPriority="61" w:unhideWhenUsed="0"/>
-    <w:lsdException w:name="Light Grid Accent 3" w:semiHidden="0" w:uiPriority="62" w:unhideWhenUsed="0"/>
-    <w:lsdException w:name="Medium Shading 1 Accent 3" w:semiHidden="0" w:uiPriority="63" w:unhideWhenUsed="0"/>
-    <w:lsdException w:name="Medium Shading 2 Accent 3" w:semiHidden="0" w:uiPriority="64" w:unhideWhenUsed="0"/>
-    <w:lsdException w:name="Medium List 1 Accent 3" w:semiHidden="0" w:uiPriority="65" w:unhideWhenUsed="0"/>
-    <w:lsdException w:name="Medium List 2 Accent 3" w:semiHidden="0" w:uiPriority="66" w:unhideWhenUsed="0"/>
-    <w:lsdException w:name="Medium Grid 1 Accent 3" w:semiHidden="0" w:uiPriority="67" w:unhideWhenUsed="0"/>
-    <w:lsdException w:name="Medium Grid 2 Accent 3" w:semiHidden="0" w:uiPriority="68" w:unhideWhenUsed="0"/>
-    <w:lsdException w:name="Medium Grid 3 Accent 3" w:semiHidden="0" w:uiPriority="69" w:unhideWhenUsed="0"/>
-    <w:lsdException w:name="Dark List Accent 3" w:semiHidden="0" w:uiPriority="70" w:unhideWhenUsed="0"/>
-    <w:lsdException w:name="Colorful Shading Accent 3" w:semiHidden="0" w:uiPriority="71" w:unhideWhenUsed="0"/>
-    <w:lsdException w:name="Colorful List Accent 3" w:semiHidden="0" w:uiPriority="72" w:unhideWhenUsed="0"/>
-    <w:lsdException w:name="Colorful Grid Accent 3" w:semiHidden="0" w:uiPriority="73" w:unhideWhenUsed="0"/>
-    <w:lsdException w:name="Light Shading Accent 4" w:semiHidden="0" w:uiPriority="60" w:unhideWhenUsed="0"/>
-    <w:lsdException w:name="Light List Accent 4" w:semiHidden="0" w:uiPriority="61" w:unhideWhenUsed="0"/>
-    <w:lsdException w:name="Light Grid Accent 4" w:semiHidden="0" w:uiPriority="62" w:unhideWhenUsed="0"/>
-    <w:lsdException w:name="Medium Shading 1 Accent 4" w:semiHidden="0" w:uiPriority="63" w:unhideWhenUsed="0"/>
-    <w:lsdException w:name="Medium Shading 2 Accent 4" w:semiHidden="0" w:uiPriority="64" w:unhideWhenUsed="0"/>
-    <w:lsdException w:name="Medium List 1 Accent 4" w:semiHidden="0" w:uiPriority="65" w:unhideWhenUsed="0"/>
-    <w:lsdException w:name="Medium List 2 Accent 4" w:semiHidden="0" w:uiPriority="66" w:unhideWhenUsed="0"/>
-    <w:lsdException w:name="Medium Grid 1 Accent 4" w:semiHidden="0" w:uiPriority="67" w:unhideWhenUsed="0"/>
-    <w:lsdException w:name="Medium Grid 2 Accent 4" w:semiHidden="0" w:uiPriority="68" w:unhideWhenUsed="0"/>
-    <w:lsdException w:name="Medium Grid 3 Accent 4" w:semiHidden="0" w:uiPriority="69" w:unhideWhenUsed="0"/>
-    <w:lsdException w:name="Dark List Accent 4" w:semiHidden="0" w:uiPriority="70" w:unhideWhenUsed="0"/>
-    <w:lsdException w:name="Colorful Shading Accent 4" w:semiHidden="0" w:uiPriority="71" w:unhideWhenUsed="0"/>
-    <w:lsdException w:name="Colorful List Accent 4" w:semiHidden="0" w:uiPriority="72" w:unhideWhenUsed="0"/>
-    <w:lsdException w:name="Colorful Grid Accent 4" w:semiHidden="0" w:uiPriority="73" w:unhideWhenUsed="0"/>
-    <w:lsdException w:name="Light Shading Accent 5" w:semiHidden="0" w:uiPriority="60" w:unhideWhenUsed="0"/>
-    <w:lsdException w:name="Light List Accent 5" w:semiHidden="0" w:uiPriority="61" w:unhideWhenUsed="0"/>
-    <w:lsdException w:name="Light Grid Accent 5" w:semiHidden="0" w:uiPriority="62" w:unhideWhenUsed="0"/>
-    <w:lsdException w:name="Medium Shading 1 Accent 5" w:semiHidden="0" w:uiPriority="63" w:unhideWhenUsed="0"/>
-    <w:lsdException w:name="Medium Shading 2 Accent 5" w:semiHidden="0" w:uiPriority="64" w:unhideWhenUsed="0"/>
-    <w:lsdException w:name="Medium List 1 Accent 5" w:semiHidden="0" w:uiPriority="65" w:unhideWhenUsed="0"/>
-    <w:lsdException w:name="Medium List 2 Accent 5" w:semiHidden="0" w:uiPriority="66" w:unhideWhenUsed="0"/>
-    <w:lsdException w:name="Medium Grid 1 Accent 5" w:semiHidden="0" w:uiPriority="67" w:unhideWhenUsed="0"/>
-    <w:lsdException w:name="Medium Grid 2 Accent 5" w:semiHidden="0" w:uiPriority="68" w:unhideWhenUsed="0"/>
-    <w:lsdException w:name="Medium Grid 3 Accent 5" w:semiHidden="0" w:uiPriority="69" w:unhideWhenUsed="0"/>
-    <w:lsdException w:name="Dark List Accent 5" w:semiHidden="0" w:uiPriority="70" w:unhideWhenUsed="0"/>
-    <w:lsdException w:name="Colorful Shading Accent 5" w:semiHidden="0" w:uiPriority="71" w:unhideWhenUsed="0"/>
-    <w:lsdException w:name="Colorful List Accent 5" w:semiHidden="0" w:uiPriority="72" w:unhideWhenUsed="0"/>
-    <w:lsdException w:name="Colorful Grid Accent 5" w:semiHidden="0" w:uiPriority="73" w:unhideWhenUsed="0"/>
-    <w:lsdException w:name="Light Shading Accent 6" w:semiHidden="0" w:uiPriority="60" w:unhideWhenUsed="0"/>
-    <w:lsdException w:name="Light List Accent 6" w:semiHidden="0" w:uiPriority="61" w:unhideWhenUsed="0"/>
-    <w:lsdException w:name="Light Grid Accent 6" w:semiHidden="0" w:uiPriority="62" w:unhideWhenUsed="0"/>
-    <w:lsdException w:name="Medium Shading 1 Accent 6" w:semiHidden="0" w:uiPriority="63" w:unhideWhenUsed="0"/>
-    <w:lsdException w:name="Medium Shading 2 Accent 6" w:semiHidden="0" w:uiPriority="64" w:unhideWhenUsed="0"/>
-    <w:lsdException w:name="Medium List 1 Accent 6" w:semiHidden="0" w:uiPriority="65" w:unhideWhenUsed="0"/>
-    <w:lsdException w:name="Medium List 2 Accent 6" w:semiHidden="0" w:uiPriority="66" w:unhideWhenUsed="0"/>
-    <w:lsdException w:name="Medium Grid 1 Accent 6" w:semiHidden="0" w:uiPriority="67" w:unhideWhenUsed="0"/>
-    <w:lsdException w:name="Medium Grid 2 Accent 6" w:semiHidden="0" w:uiPriority="68" w:unhideWhenUsed="0"/>
-    <w:lsdException w:name="Medium Grid 3 Accent 6" w:semiHidden="0" w:uiPriority="69" w:unhideWhenUsed="0"/>
-    <w:lsdException w:name="Dark List Accent 6" w:semiHidden="0" w:uiPriority="70" w:unhideWhenUsed="0"/>
-    <w:lsdException w:name="Colorful Shading Accent 6" w:semiHidden="0" w:uiPriority="71" w:unhideWhenUsed="0"/>
-    <w:lsdException w:name="Colorful List Accent 6" w:semiHidden="0" w:uiPriority="72" w:unhideWhenUsed="0"/>
-    <w:lsdException w:name="Colorful Grid Accent 6" w:semiHidden="0" w:uiPriority="73" w:unhideWhenUsed="0"/>
-    <w:lsdException w:name="Subtle Emphasis" w:semiHidden="0" w:uiPriority="19" w:unhideWhenUsed="0" w:qFormat="1"/>
-    <w:lsdException w:name="Intense Emphasis" w:semiHidden="0" w:uiPriority="21" w:unhideWhenUsed="0" w:qFormat="1"/>
-    <w:lsdException w:name="Subtle Reference" w:semiHidden="0" w:uiPriority="31" w:unhideWhenUsed="0" w:qFormat="1"/>
-    <w:lsdException w:name="Intense Reference" w:semiHidden="0" w:uiPriority="32" w:unhideWhenUsed="0" w:qFormat="1"/>
-    <w:lsdException w:name="Book Title" w:semiHidden="0" w:uiPriority="33" w:unhideWhenUsed="0" w:qFormat="1"/>
-    <w:lsdException w:name="Bibliography" w:uiPriority="37"/>
-    <w:lsdException w:name="TOC Heading" w:uiPriority="39" w:qFormat="1"/>
-  </w:latentStyles>
-  <w:style w:type="paragraph" w:default="1" w:styleId="a">
-    <w:name w:val="Normal"/>
-    <w:qFormat/>
-    <w:rsid w:val="00034143"/>
-    <w:pPr>
-      <w:spacing w:line="240" w:lineRule="auto"/>
-      <w:ind w:left="0"/>
-      <w:jc w:val="left"/>
-    </w:pPr>
-    <w:rPr>
-      <w:rFonts w:ascii="Times New Roman" w:eastAsia="Times New Roman" w:hAnsi="Times New Roman" w:cs="Times New Roman"/>
-      <w:sz w:val="20"/>
-      <w:szCs w:val="20"/>
-      <w:lang w:eastAsia="ru-RU"/>
-    </w:rPr>
-  </w:style>
-  <w:style w:type="paragraph" w:styleId="3">
-    <w:name w:val="heading 3"/>
-    <w:basedOn w:val="a"/>
-    <w:next w:val="a"/>
-    <w:link w:val="30"/>
-    <w:qFormat/>
-    <w:rsid w:val="00034143"/>
-    <w:pPr>
-      <w:keepNext/>
-      <w:ind w:left="285" w:firstLine="708"/>
-      <w:outlineLvl w:val="2"/>
-    </w:pPr>
-    <w:rPr>
-      <w:sz w:val="28"/>
-      <w:lang w:val="en-US"/>
-    </w:rPr>
-  </w:style>
-  <w:style w:type="paragraph" w:styleId="4">
-    <w:name w:val="heading 4"/>
-    <w:basedOn w:val="a"/>
-    <w:next w:val="a"/>
-    <w:link w:val="40"/>
-    <w:qFormat/>
-    <w:rsid w:val="00034143"/>
-    <w:pPr>
-      <w:keepNext/>
-      <w:jc w:val="center"/>
-      <w:outlineLvl w:val="3"/>
-    </w:pPr>
-    <w:rPr>
-      <w:sz w:val="28"/>
-    </w:rPr>
-  </w:style>
-  <w:style w:type="character" w:default="1" w:styleId="a0">
-    <w:name w:val="Default Paragraph Font"/>
-    <w:uiPriority w:val="1"/>
     <w:unhideWhenUsed/>
   </w:style>
   <w:style w:type="table" w:default="1" w:styleId="a1">
@@ -5680,7 +5547,7 @@
 </file>
 
 <file path=customXml/itemProps1.xml><?xml version="1.0" encoding="utf-8"?>
-<ds:datastoreItem xmlns:ds="http://schemas.openxmlformats.org/officeDocument/2006/customXml" ds:itemID="{2D2D489B-2BB7-44BE-AC04-1E32EEE5A5CF}">
+<ds:datastoreItem xmlns:ds="http://schemas.openxmlformats.org/officeDocument/2006/customXml" ds:itemID="{49E8951E-EE34-440B-B24A-363A52DC9AA9}">
   <ds:schemaRefs>
     <ds:schemaRef ds:uri="http://schemas.openxmlformats.org/officeDocument/2006/bibliography"/>
   </ds:schemaRefs>
